--- a/Internal Question Papers/Mid -I.docx
+++ b/Internal Question Papers/Mid -I.docx
@@ -1,639 +1,7 @@
 
 <file path=word/document.xml><?xml version="1.0" encoding="utf-8"?>
-<w:document xmlns:wpc="http://schemas.microsoft.com/office/word/2010/wordprocessingCanvas" xmlns:cx="http://schemas.microsoft.com/office/drawing/2014/chartex" xmlns:cx1="http://schemas.microsoft.com/office/drawing/2015/9/8/chartex" xmlns:cx2="http://schemas.microsoft.com/office/drawing/2015/10/21/chartex" xmlns:cx3="http://schemas.microsoft.com/office/drawing/2016/5/9/chartex" xmlns:cx4="http://schemas.microsoft.com/office/drawing/2016/5/10/chartex" xmlns:cx5="http://schemas.microsoft.com/office/drawing/2016/5/11/chartex" xmlns:cx6="http://schemas.microsoft.com/office/drawing/2016/5/12/chartex" xmlns:cx7="http://schemas.microsoft.com/office/drawing/2016/5/13/chartex" xmlns:cx8="http://schemas.microsoft.com/office/drawing/2016/5/14/chartex" xmlns:mc="http://schemas.openxmlformats.org/markup-compatibility/2006" xmlns:aink="http://schemas.microsoft.com/office/drawing/2016/ink" xmlns:am3d="http://schemas.microsoft.com/office/drawing/2017/model3d" xmlns:o="urn:schemas-microsoft-com:office:office" xmlns:r="http://schemas.openxmlformats.org/officeDocument/2006/relationships" xmlns:m="http://schemas.openxmlformats.org/officeDocument/2006/math" xmlns:v="urn:schemas-microsoft-com:vml" xmlns:wp14="http://schemas.microsoft.com/office/word/2010/wordprocessingDrawing" xmlns:wp="http://schemas.openxmlformats.org/drawingml/2006/wordprocessingDrawing" xmlns:w10="urn:schemas-microsoft-com:office:word" xmlns:w="http://schemas.openxmlformats.org/wordprocessingml/2006/main" xmlns:w14="http://schemas.microsoft.com/office/word/2010/wordml" xmlns:w15="http://schemas.microsoft.com/office/word/2012/wordml" xmlns:w16cex="http://schemas.microsoft.com/office/word/2018/wordml/cex" xmlns:w16cid="http://schemas.microsoft.com/office/word/2016/wordml/cid" xmlns:w16="http://schemas.microsoft.com/office/word/2018/wordml" xmlns:w16se="http://schemas.microsoft.com/office/word/2015/wordml/symex" xmlns:wpg="http://schemas.microsoft.com/office/word/2010/wordprocessingGroup" xmlns:wpi="http://schemas.microsoft.com/office/word/2010/wordprocessingInk" xmlns:wne="http://schemas.microsoft.com/office/word/2006/wordml" xmlns:wps="http://schemas.microsoft.com/office/word/2010/wordprocessingShape" mc:Ignorable="w14 w15 w16se w16cid w16 w16cex wp14">
+<w:document xmlns:ve="http://schemas.openxmlformats.org/markup-compatibility/2006" xmlns:o="urn:schemas-microsoft-com:office:office" xmlns:r="http://schemas.openxmlformats.org/officeDocument/2006/relationships" xmlns:m="http://schemas.openxmlformats.org/officeDocument/2006/math" xmlns:v="urn:schemas-microsoft-com:vml" xmlns:wp="http://schemas.openxmlformats.org/drawingml/2006/wordprocessingDrawing" xmlns:w10="urn:schemas-microsoft-com:office:word" xmlns:w="http://schemas.openxmlformats.org/wordprocessingml/2006/main" xmlns:wne="http://schemas.microsoft.com/office/word/2006/wordml">
   <w:body>
-    <w:p>
-      <w:pPr>
-        <w:rPr>
-          <w:rFonts w:ascii="Times New Roman" w:hAnsi="Times New Roman" w:cs="Times New Roman"/>
-          <w:sz w:val="24"/>
-          <w:szCs w:val="24"/>
-        </w:rPr>
-      </w:pPr>
-      <w:r>
-        <w:rPr>
-          <w:rFonts w:ascii="Times New Roman" w:hAnsi="Times New Roman" w:cs="Times New Roman"/>
-          <w:noProof/>
-          <w:sz w:val="24"/>
-          <w:szCs w:val="24"/>
-          <w:lang w:val="en-IN" w:eastAsia="en-IN"/>
-        </w:rPr>
-        <w:drawing>
-          <wp:inline distT="0" distB="0" distL="0" distR="0" wp14:anchorId="26AAA944" wp14:editId="26AAA945">
-            <wp:extent cx="5753100" cy="561975"/>
-            <wp:effectExtent l="0" t="0" r="0" b="0"/>
-            <wp:docPr id="46" name="Picture 46" descr="logo-large"/>
-            <wp:cNvGraphicFramePr>
-              <a:graphicFrameLocks xmlns:a="http://schemas.openxmlformats.org/drawingml/2006/main" noChangeAspect="1"/>
-            </wp:cNvGraphicFramePr>
-            <a:graphic xmlns:a="http://schemas.openxmlformats.org/drawingml/2006/main">
-              <a:graphicData uri="http://schemas.openxmlformats.org/drawingml/2006/picture">
-                <pic:pic xmlns:pic="http://schemas.openxmlformats.org/drawingml/2006/picture">
-                  <pic:nvPicPr>
-                    <pic:cNvPr id="0" name="Picture 1" descr="logo-large"/>
-                    <pic:cNvPicPr>
-                      <a:picLocks noChangeAspect="1" noChangeArrowheads="1"/>
-                    </pic:cNvPicPr>
-                  </pic:nvPicPr>
-                  <pic:blipFill>
-                    <a:blip r:embed="rId5">
-                      <a:extLst>
-                        <a:ext uri="{28A0092B-C50C-407E-A947-70E740481C1C}">
-                          <a14:useLocalDpi xmlns:a14="http://schemas.microsoft.com/office/drawing/2010/main" val="0"/>
-                        </a:ext>
-                      </a:extLst>
-                    </a:blip>
-                    <a:srcRect/>
-                    <a:stretch>
-                      <a:fillRect/>
-                    </a:stretch>
-                  </pic:blipFill>
-                  <pic:spPr bwMode="auto">
-                    <a:xfrm>
-                      <a:off x="0" y="0"/>
-                      <a:ext cx="5753100" cy="561975"/>
-                    </a:xfrm>
-                    <a:prstGeom prst="rect">
-                      <a:avLst/>
-                    </a:prstGeom>
-                    <a:noFill/>
-                    <a:ln>
-                      <a:noFill/>
-                    </a:ln>
-                  </pic:spPr>
-                </pic:pic>
-              </a:graphicData>
-            </a:graphic>
-          </wp:inline>
-        </w:drawing>
-      </w:r>
-    </w:p>
-    <w:tbl>
-      <w:tblPr>
-        <w:tblW w:w="9832" w:type="dxa"/>
-        <w:jc w:val="center"/>
-        <w:tblBorders>
-          <w:bottom w:val="single" w:sz="4" w:space="0" w:color="auto"/>
-        </w:tblBorders>
-        <w:tblLook w:val="01E0" w:firstRow="1" w:lastRow="1" w:firstColumn="1" w:lastColumn="1" w:noHBand="0" w:noVBand="0"/>
-      </w:tblPr>
-      <w:tblGrid>
-        <w:gridCol w:w="2396"/>
-        <w:gridCol w:w="5396"/>
-        <w:gridCol w:w="2040"/>
-      </w:tblGrid>
-      <w:tr>
-        <w:trPr>
-          <w:jc w:val="center"/>
-        </w:trPr>
-        <w:tc>
-          <w:tcPr>
-            <w:tcW w:w="2396" w:type="dxa"/>
-            <w:vAlign w:val="center"/>
-          </w:tcPr>
-          <w:p>
-            <w:pPr>
-              <w:pStyle w:val="ListParagraph"/>
-              <w:tabs>
-                <w:tab w:val="left" w:pos="540"/>
-                <w:tab w:val="left" w:pos="1260"/>
-                <w:tab w:val="left" w:pos="1800"/>
-              </w:tabs>
-              <w:spacing w:after="0" w:line="240" w:lineRule="auto"/>
-              <w:ind w:left="0"/>
-              <w:rPr>
-                <w:rFonts w:ascii="Times New Roman" w:eastAsia="SimSun" w:hAnsi="Times New Roman" w:cs="Times New Roman"/>
-                <w:b/>
-                <w:bCs/>
-                <w:caps/>
-                <w:sz w:val="24"/>
-                <w:szCs w:val="24"/>
-                <w:u w:val="single"/>
-                <w:lang w:eastAsia="zh-CN"/>
-              </w:rPr>
-            </w:pPr>
-            <w:r>
-              <w:rPr>
-                <w:rFonts w:ascii="Times New Roman" w:eastAsia="Arial Unicode MS" w:hAnsi="Times New Roman" w:cs="Times New Roman"/>
-                <w:sz w:val="24"/>
-                <w:szCs w:val="24"/>
-              </w:rPr>
-              <w:t>Class</w:t>
-            </w:r>
-            <w:r>
-              <w:rPr>
-                <w:rFonts w:ascii="Times New Roman" w:eastAsia="SimSun" w:hAnsi="Times New Roman" w:cs="Times New Roman"/>
-                <w:sz w:val="24"/>
-                <w:szCs w:val="24"/>
-              </w:rPr>
-              <w:t xml:space="preserve">: </w:t>
-            </w:r>
-            <w:r>
-              <w:rPr>
-                <w:rFonts w:ascii="Times New Roman" w:eastAsia="SimSun" w:hAnsi="Times New Roman" w:cs="Times New Roman"/>
-                <w:b/>
-                <w:bCs/>
-                <w:sz w:val="24"/>
-                <w:szCs w:val="24"/>
-              </w:rPr>
-              <w:t>I</w:t>
-            </w:r>
-            <w:r>
-              <w:rPr>
-                <w:rFonts w:ascii="Times New Roman" w:eastAsia="SimSun" w:hAnsi="Times New Roman" w:cs="Times New Roman"/>
-                <w:b/>
-                <w:bCs/>
-                <w:sz w:val="24"/>
-                <w:szCs w:val="24"/>
-              </w:rPr>
-              <w:t>I</w:t>
-            </w:r>
-            <w:r>
-              <w:rPr>
-                <w:rFonts w:ascii="Times New Roman" w:eastAsia="SimSun" w:hAnsi="Times New Roman" w:cs="Times New Roman"/>
-                <w:b/>
-                <w:bCs/>
-                <w:sz w:val="24"/>
-                <w:szCs w:val="24"/>
-              </w:rPr>
-              <w:t xml:space="preserve">/IV </w:t>
-            </w:r>
-            <w:r>
-              <w:rPr>
-                <w:rFonts w:ascii="Times New Roman" w:eastAsia="Arial Unicode MS" w:hAnsi="Times New Roman" w:cs="Times New Roman"/>
-                <w:b/>
-                <w:bCs/>
-                <w:spacing w:val="-5"/>
-                <w:sz w:val="24"/>
-                <w:szCs w:val="24"/>
-              </w:rPr>
-              <w:t>B.Tech</w:t>
-            </w:r>
-          </w:p>
-        </w:tc>
-        <w:tc>
-          <w:tcPr>
-            <w:tcW w:w="5396" w:type="dxa"/>
-            <w:vAlign w:val="center"/>
-          </w:tcPr>
-          <w:p>
-            <w:pPr>
-              <w:pStyle w:val="ListParagraph"/>
-              <w:tabs>
-                <w:tab w:val="left" w:pos="540"/>
-                <w:tab w:val="left" w:pos="1260"/>
-                <w:tab w:val="left" w:pos="1800"/>
-              </w:tabs>
-              <w:spacing w:after="0" w:line="240" w:lineRule="auto"/>
-              <w:ind w:left="0"/>
-              <w:jc w:val="center"/>
-              <w:rPr>
-                <w:rFonts w:ascii="Times New Roman" w:eastAsia="Arial Unicode MS" w:hAnsi="Times New Roman" w:cs="Times New Roman"/>
-                <w:b/>
-                <w:bCs/>
-                <w:caps/>
-                <w:sz w:val="24"/>
-                <w:szCs w:val="24"/>
-                <w:u w:val="single"/>
-                <w:lang w:eastAsia="zh-CN"/>
-              </w:rPr>
-            </w:pPr>
-            <w:r>
-              <w:rPr>
-                <w:rFonts w:ascii="Times New Roman" w:eastAsia="Arial Unicode MS" w:hAnsi="Times New Roman" w:cs="Times New Roman"/>
-                <w:b/>
-                <w:bCs/>
-                <w:sz w:val="24"/>
-                <w:szCs w:val="24"/>
-              </w:rPr>
-              <w:t>I</w:t>
-            </w:r>
-            <w:r>
-              <w:rPr>
-                <w:rFonts w:ascii="Times New Roman" w:eastAsia="Arial Unicode MS" w:hAnsi="Times New Roman" w:cs="Times New Roman"/>
-                <w:b/>
-                <w:bCs/>
-                <w:caps/>
-                <w:sz w:val="24"/>
-                <w:szCs w:val="24"/>
-              </w:rPr>
-              <w:t xml:space="preserve"> Mid-term Examinations</w:t>
-            </w:r>
-          </w:p>
-        </w:tc>
-        <w:tc>
-          <w:tcPr>
-            <w:tcW w:w="2040" w:type="dxa"/>
-            <w:vAlign w:val="center"/>
-          </w:tcPr>
-          <w:p>
-            <w:pPr>
-              <w:pStyle w:val="ListParagraph"/>
-              <w:tabs>
-                <w:tab w:val="left" w:pos="540"/>
-                <w:tab w:val="left" w:pos="1260"/>
-                <w:tab w:val="left" w:pos="1800"/>
-              </w:tabs>
-              <w:spacing w:after="0" w:line="240" w:lineRule="auto"/>
-              <w:ind w:left="0"/>
-              <w:rPr>
-                <w:rFonts w:ascii="Times New Roman" w:eastAsia="SimSun" w:hAnsi="Times New Roman" w:cs="Times New Roman"/>
-                <w:b/>
-                <w:bCs/>
-                <w:caps/>
-                <w:sz w:val="24"/>
-                <w:szCs w:val="24"/>
-                <w:u w:val="single"/>
-                <w:lang w:eastAsia="zh-CN"/>
-              </w:rPr>
-            </w:pPr>
-            <w:r>
-              <w:rPr>
-                <w:rFonts w:ascii="Times New Roman" w:eastAsia="SimSun" w:hAnsi="Times New Roman" w:cs="Times New Roman"/>
-                <w:sz w:val="24"/>
-                <w:szCs w:val="24"/>
-              </w:rPr>
-              <w:t>Date :</w:t>
-            </w:r>
-            <w:r>
-              <w:rPr>
-                <w:rFonts w:ascii="Times New Roman" w:eastAsia="SimSun" w:hAnsi="Times New Roman" w:cs="Times New Roman"/>
-                <w:sz w:val="24"/>
-                <w:szCs w:val="24"/>
-              </w:rPr>
-              <w:t>1</w:t>
-            </w:r>
-            <w:r>
-              <w:rPr>
-                <w:rFonts w:ascii="Times New Roman" w:eastAsia="SimSun" w:hAnsi="Times New Roman" w:cs="Times New Roman"/>
-                <w:sz w:val="24"/>
-                <w:szCs w:val="24"/>
-              </w:rPr>
-              <w:t>0</w:t>
-            </w:r>
-            <w:r>
-              <w:rPr>
-                <w:rFonts w:ascii="Times New Roman" w:eastAsia="SimSun" w:hAnsi="Times New Roman" w:cs="Times New Roman"/>
-                <w:sz w:val="24"/>
-                <w:szCs w:val="24"/>
-              </w:rPr>
-              <w:t>/</w:t>
-            </w:r>
-            <w:r>
-              <w:rPr>
-                <w:rFonts w:ascii="Times New Roman" w:eastAsia="SimSun" w:hAnsi="Times New Roman" w:cs="Times New Roman"/>
-                <w:sz w:val="24"/>
-                <w:szCs w:val="24"/>
-              </w:rPr>
-              <w:t>01</w:t>
-            </w:r>
-            <w:r>
-              <w:rPr>
-                <w:rFonts w:ascii="Times New Roman" w:eastAsia="SimSun" w:hAnsi="Times New Roman" w:cs="Times New Roman"/>
-                <w:sz w:val="24"/>
-                <w:szCs w:val="24"/>
-              </w:rPr>
-              <w:t>/20</w:t>
-            </w:r>
-            <w:r>
-              <w:rPr>
-                <w:rFonts w:ascii="Times New Roman" w:eastAsia="SimSun" w:hAnsi="Times New Roman" w:cs="Times New Roman"/>
-                <w:sz w:val="24"/>
-                <w:szCs w:val="24"/>
-              </w:rPr>
-              <w:t>2</w:t>
-            </w:r>
-            <w:r>
-              <w:rPr>
-                <w:rFonts w:ascii="Times New Roman" w:eastAsia="SimSun" w:hAnsi="Times New Roman" w:cs="Times New Roman"/>
-                <w:sz w:val="24"/>
-                <w:szCs w:val="24"/>
-              </w:rPr>
-              <w:t>1</w:t>
-            </w:r>
-          </w:p>
-        </w:tc>
-      </w:tr>
-      <w:tr>
-        <w:trPr>
-          <w:trHeight w:val="377"/>
-          <w:jc w:val="center"/>
-        </w:trPr>
-        <w:tc>
-          <w:tcPr>
-            <w:tcW w:w="2396" w:type="dxa"/>
-            <w:vAlign w:val="bottom"/>
-          </w:tcPr>
-          <w:p>
-            <w:pPr>
-              <w:tabs>
-                <w:tab w:val="left" w:pos="1080"/>
-                <w:tab w:val="left" w:pos="1260"/>
-                <w:tab w:val="left" w:pos="7200"/>
-                <w:tab w:val="left" w:pos="8460"/>
-                <w:tab w:val="left" w:pos="8640"/>
-              </w:tabs>
-              <w:spacing w:after="0" w:line="240" w:lineRule="auto"/>
-              <w:rPr>
-                <w:rFonts w:ascii="Times New Roman" w:eastAsia="SimSun" w:hAnsi="Times New Roman" w:cs="Times New Roman"/>
-                <w:sz w:val="24"/>
-                <w:szCs w:val="24"/>
-              </w:rPr>
-            </w:pPr>
-            <w:r>
-              <w:rPr>
-                <w:rFonts w:ascii="Times New Roman" w:eastAsia="SimSun" w:hAnsi="Times New Roman" w:cs="Times New Roman"/>
-                <w:sz w:val="24"/>
-                <w:szCs w:val="24"/>
-              </w:rPr>
-              <w:t>Branch:</w:t>
-            </w:r>
-            <w:r>
-              <w:rPr>
-                <w:rFonts w:ascii="Times New Roman" w:eastAsia="SimSun" w:hAnsi="Times New Roman" w:cs="Times New Roman"/>
-                <w:b/>
-                <w:bCs/>
-                <w:sz w:val="24"/>
-                <w:szCs w:val="24"/>
-              </w:rPr>
-              <w:t xml:space="preserve"> E</w:t>
-            </w:r>
-            <w:r>
-              <w:rPr>
-                <w:rFonts w:ascii="Times New Roman" w:eastAsia="SimSun" w:hAnsi="Times New Roman" w:cs="Times New Roman"/>
-                <w:b/>
-                <w:bCs/>
-                <w:sz w:val="24"/>
-                <w:szCs w:val="24"/>
-              </w:rPr>
-              <w:t>C</w:t>
-            </w:r>
-            <w:r>
-              <w:rPr>
-                <w:rFonts w:ascii="Times New Roman" w:eastAsia="SimSun" w:hAnsi="Times New Roman" w:cs="Times New Roman"/>
-                <w:b/>
-                <w:bCs/>
-                <w:sz w:val="24"/>
-                <w:szCs w:val="24"/>
-              </w:rPr>
-              <w:t>E</w:t>
-            </w:r>
-          </w:p>
-        </w:tc>
-        <w:tc>
-          <w:tcPr>
-            <w:tcW w:w="5396" w:type="dxa"/>
-            <w:vAlign w:val="center"/>
-          </w:tcPr>
-          <w:p>
-            <w:pPr>
-              <w:pStyle w:val="ListParagraph"/>
-              <w:tabs>
-                <w:tab w:val="left" w:pos="540"/>
-                <w:tab w:val="left" w:pos="1260"/>
-                <w:tab w:val="left" w:pos="1800"/>
-              </w:tabs>
-              <w:spacing w:after="0" w:line="240" w:lineRule="auto"/>
-              <w:ind w:left="0"/>
-              <w:jc w:val="center"/>
-              <w:rPr>
-                <w:rFonts w:ascii="Times New Roman" w:eastAsia="SimSun" w:hAnsi="Times New Roman" w:cs="Times New Roman"/>
-                <w:b/>
-                <w:bCs/>
-                <w:caps/>
-                <w:sz w:val="24"/>
-                <w:szCs w:val="24"/>
-                <w:u w:val="single"/>
-                <w:lang w:eastAsia="zh-CN"/>
-              </w:rPr>
-            </w:pPr>
-            <w:r>
-              <w:rPr>
-                <w:rFonts w:ascii="Times New Roman" w:hAnsi="Times New Roman" w:cs="Times New Roman"/>
-                <w:b/>
-                <w:bCs/>
-                <w:caps/>
-                <w:sz w:val="24"/>
-                <w:szCs w:val="24"/>
-                <w:u w:val="single"/>
-                <w:lang w:eastAsia="zh-CN"/>
-              </w:rPr>
-              <w:t>NETWORK THEORY</w:t>
-            </w:r>
-          </w:p>
-        </w:tc>
-        <w:tc>
-          <w:tcPr>
-            <w:tcW w:w="2040" w:type="dxa"/>
-            <w:vAlign w:val="center"/>
-          </w:tcPr>
-          <w:p>
-            <w:pPr>
-              <w:pStyle w:val="ListParagraph"/>
-              <w:tabs>
-                <w:tab w:val="left" w:pos="540"/>
-                <w:tab w:val="left" w:pos="1260"/>
-                <w:tab w:val="left" w:pos="1800"/>
-              </w:tabs>
-              <w:spacing w:after="0" w:line="240" w:lineRule="auto"/>
-              <w:ind w:left="0"/>
-              <w:rPr>
-                <w:rFonts w:ascii="Times New Roman" w:eastAsia="SimSun" w:hAnsi="Times New Roman" w:cs="Times New Roman"/>
-                <w:b/>
-                <w:bCs/>
-                <w:caps/>
-                <w:sz w:val="24"/>
-                <w:szCs w:val="24"/>
-                <w:u w:val="single"/>
-                <w:lang w:eastAsia="zh-CN"/>
-              </w:rPr>
-            </w:pPr>
-            <w:r>
-              <w:rPr>
-                <w:rFonts w:ascii="Times New Roman" w:eastAsia="SimSun" w:hAnsi="Times New Roman" w:cs="Times New Roman"/>
-                <w:sz w:val="24"/>
-                <w:szCs w:val="24"/>
-              </w:rPr>
-              <w:t>Time :</w:t>
-            </w:r>
-            <w:r>
-              <w:rPr>
-                <w:rFonts w:ascii="Times New Roman" w:eastAsia="Arial Unicode MS" w:hAnsi="Times New Roman" w:cs="Times New Roman"/>
-                <w:b/>
-                <w:bCs/>
-                <w:sz w:val="24"/>
-                <w:szCs w:val="24"/>
-              </w:rPr>
-              <w:t>90 Min</w:t>
-            </w:r>
-          </w:p>
-        </w:tc>
-      </w:tr>
-      <w:tr>
-        <w:trPr>
-          <w:jc w:val="center"/>
-        </w:trPr>
-        <w:tc>
-          <w:tcPr>
-            <w:tcW w:w="2396" w:type="dxa"/>
-            <w:vAlign w:val="center"/>
-          </w:tcPr>
-          <w:p>
-            <w:pPr>
-              <w:pStyle w:val="ListParagraph"/>
-              <w:tabs>
-                <w:tab w:val="left" w:pos="540"/>
-                <w:tab w:val="left" w:pos="1260"/>
-                <w:tab w:val="left" w:pos="1800"/>
-              </w:tabs>
-              <w:spacing w:after="0" w:line="240" w:lineRule="auto"/>
-              <w:ind w:left="0"/>
-              <w:rPr>
-                <w:rFonts w:ascii="Times New Roman" w:eastAsia="SimSun" w:hAnsi="Times New Roman" w:cs="Times New Roman"/>
-                <w:b/>
-                <w:bCs/>
-                <w:caps/>
-                <w:sz w:val="24"/>
-                <w:szCs w:val="24"/>
-                <w:u w:val="single"/>
-                <w:lang w:eastAsia="zh-CN"/>
-              </w:rPr>
-            </w:pPr>
-            <w:r>
-              <w:rPr>
-                <w:rFonts w:ascii="Times New Roman" w:eastAsia="SimSun" w:hAnsi="Times New Roman" w:cs="Times New Roman"/>
-                <w:sz w:val="24"/>
-                <w:szCs w:val="24"/>
-              </w:rPr>
-              <w:t>Sub Code:</w:t>
-            </w:r>
-            <w:r>
-              <w:rPr>
-                <w:rFonts w:ascii="Times New Roman" w:eastAsia="SimSun" w:hAnsi="Times New Roman" w:cs="Times New Roman"/>
-                <w:b/>
-                <w:bCs/>
-                <w:sz w:val="24"/>
-                <w:szCs w:val="24"/>
-              </w:rPr>
-              <w:t xml:space="preserve"> E</w:t>
-            </w:r>
-            <w:r>
-              <w:rPr>
-                <w:rFonts w:ascii="Times New Roman" w:eastAsia="SimSun" w:hAnsi="Times New Roman" w:cs="Times New Roman"/>
-                <w:b/>
-                <w:bCs/>
-                <w:sz w:val="24"/>
-                <w:szCs w:val="24"/>
-              </w:rPr>
-              <w:t>C-</w:t>
-            </w:r>
-            <w:r>
-              <w:rPr>
-                <w:rFonts w:ascii="Times New Roman" w:eastAsia="SimSun" w:hAnsi="Times New Roman" w:cs="Times New Roman"/>
-                <w:b/>
-                <w:bCs/>
-                <w:sz w:val="24"/>
-                <w:szCs w:val="24"/>
-              </w:rPr>
-              <w:t>2</w:t>
-            </w:r>
-            <w:r>
-              <w:rPr>
-                <w:rFonts w:ascii="Times New Roman" w:eastAsia="SimSun" w:hAnsi="Times New Roman" w:cs="Times New Roman"/>
-                <w:b/>
-                <w:bCs/>
-                <w:sz w:val="24"/>
-                <w:szCs w:val="24"/>
-              </w:rPr>
-              <w:t>1</w:t>
-            </w:r>
-            <w:r>
-              <w:rPr>
-                <w:rFonts w:ascii="Times New Roman" w:eastAsia="SimSun" w:hAnsi="Times New Roman" w:cs="Times New Roman"/>
-                <w:b/>
-                <w:bCs/>
-                <w:sz w:val="24"/>
-                <w:szCs w:val="24"/>
-              </w:rPr>
-              <w:t>4</w:t>
-            </w:r>
-          </w:p>
-        </w:tc>
-        <w:tc>
-          <w:tcPr>
-            <w:tcW w:w="5396" w:type="dxa"/>
-            <w:vAlign w:val="center"/>
-          </w:tcPr>
-          <w:p>
-            <w:pPr>
-              <w:pStyle w:val="ListParagraph"/>
-              <w:tabs>
-                <w:tab w:val="left" w:pos="540"/>
-                <w:tab w:val="left" w:pos="1260"/>
-                <w:tab w:val="left" w:pos="1800"/>
-              </w:tabs>
-              <w:spacing w:after="0" w:line="240" w:lineRule="auto"/>
-              <w:ind w:left="0"/>
-              <w:jc w:val="center"/>
-              <w:rPr>
-                <w:rFonts w:ascii="Times New Roman" w:eastAsia="SimSun" w:hAnsi="Times New Roman" w:cs="Times New Roman"/>
-                <w:b/>
-                <w:bCs/>
-                <w:caps/>
-                <w:sz w:val="24"/>
-                <w:szCs w:val="24"/>
-                <w:u w:val="single"/>
-                <w:lang w:eastAsia="zh-CN"/>
-              </w:rPr>
-            </w:pPr>
-          </w:p>
-        </w:tc>
-        <w:tc>
-          <w:tcPr>
-            <w:tcW w:w="2040" w:type="dxa"/>
-            <w:vAlign w:val="center"/>
-          </w:tcPr>
-          <w:p>
-            <w:pPr>
-              <w:pStyle w:val="ListParagraph"/>
-              <w:tabs>
-                <w:tab w:val="left" w:pos="540"/>
-                <w:tab w:val="left" w:pos="1260"/>
-                <w:tab w:val="left" w:pos="1800"/>
-              </w:tabs>
-              <w:spacing w:after="0" w:line="240" w:lineRule="auto"/>
-              <w:ind w:left="0"/>
-              <w:rPr>
-                <w:rFonts w:ascii="Times New Roman" w:eastAsia="SimSun" w:hAnsi="Times New Roman" w:cs="Times New Roman"/>
-                <w:b/>
-                <w:bCs/>
-                <w:caps/>
-                <w:sz w:val="24"/>
-                <w:szCs w:val="24"/>
-                <w:u w:val="single"/>
-                <w:lang w:eastAsia="zh-CN"/>
-              </w:rPr>
-            </w:pPr>
-            <w:r>
-              <w:rPr>
-                <w:rFonts w:ascii="Times New Roman" w:eastAsia="SimSun" w:hAnsi="Times New Roman" w:cs="Times New Roman"/>
-                <w:sz w:val="24"/>
-                <w:szCs w:val="24"/>
-              </w:rPr>
-              <w:t>Max. Marks :</w:t>
-            </w:r>
-            <w:r>
-              <w:rPr>
-                <w:rFonts w:ascii="Times New Roman" w:eastAsia="SimSun" w:hAnsi="Times New Roman" w:cs="Times New Roman"/>
-                <w:sz w:val="24"/>
-                <w:szCs w:val="24"/>
-              </w:rPr>
-              <w:t>20</w:t>
-            </w:r>
-          </w:p>
-        </w:tc>
-      </w:tr>
-    </w:tbl>
     <w:p>
       <w:pPr>
         <w:spacing w:after="0"/>
@@ -758,18 +126,7 @@
           <w:sz w:val="24"/>
           <w:szCs w:val="24"/>
         </w:rPr>
-        <w:t xml:space="preserve">      </w:t>
-      </w:r>
-      <w:r>
-        <w:rPr>
-          <w:rFonts w:ascii="Times New Roman" w:hAnsi="Times New Roman" w:cs="Times New Roman"/>
-          <w:b/>
-          <w:bCs/>
-          <w:sz w:val="24"/>
-          <w:szCs w:val="24"/>
-        </w:rPr>
         <w:tab/>
-        <w:t xml:space="preserve">    </w:t>
       </w:r>
       <w:r>
         <w:rPr>
@@ -828,14 +185,6 @@
       <w:r>
         <w:rPr>
           <w:rFonts w:ascii="Times New Roman" w:hAnsi="Times New Roman" w:cs="Times New Roman"/>
-          <w:sz w:val="24"/>
-          <w:szCs w:val="24"/>
-        </w:rPr>
-        <w:t xml:space="preserve"> </w:t>
-      </w:r>
-      <w:r>
-        <w:rPr>
-          <w:rFonts w:ascii="Times New Roman" w:hAnsi="Times New Roman" w:cs="Times New Roman"/>
           <w:b/>
           <w:sz w:val="24"/>
           <w:szCs w:val="24"/>
@@ -904,14 +253,6 @@
       <w:r>
         <w:rPr>
           <w:rFonts w:ascii="Times New Roman" w:hAnsi="Times New Roman" w:cs="Times New Roman"/>
-          <w:sz w:val="24"/>
-          <w:szCs w:val="24"/>
-        </w:rPr>
-        <w:t xml:space="preserve"> </w:t>
-      </w:r>
-      <w:r>
-        <w:rPr>
-          <w:rFonts w:ascii="Times New Roman" w:hAnsi="Times New Roman" w:cs="Times New Roman"/>
           <w:b/>
           <w:sz w:val="24"/>
           <w:szCs w:val="24"/>
@@ -970,15 +311,6 @@
       </w:r>
       <w:r>
         <w:rPr>
-          <w:rFonts w:ascii="Times New Roman" w:eastAsiaTheme="minorHAnsi" w:hAnsi="Times New Roman" w:cs="Times New Roman"/>
-          <w:b/>
-          <w:sz w:val="24"/>
-          <w:szCs w:val="24"/>
-        </w:rPr>
-        <w:t xml:space="preserve"> </w:t>
-      </w:r>
-      <w:r>
-        <w:rPr>
           <w:rFonts w:ascii="Times New Roman" w:hAnsi="Times New Roman" w:cs="Times New Roman"/>
           <w:b/>
           <w:sz w:val="24"/>
@@ -1038,15 +370,6 @@
       </w:r>
       <w:r>
         <w:rPr>
-          <w:rFonts w:ascii="Times New Roman" w:eastAsiaTheme="minorHAnsi" w:hAnsi="Times New Roman" w:cs="Times New Roman"/>
-          <w:b/>
-          <w:sz w:val="24"/>
-          <w:szCs w:val="24"/>
-        </w:rPr>
-        <w:t xml:space="preserve"> </w:t>
-      </w:r>
-      <w:r>
-        <w:rPr>
           <w:rFonts w:ascii="Times New Roman" w:hAnsi="Times New Roman" w:cs="Times New Roman"/>
           <w:b/>
           <w:sz w:val="24"/>
@@ -1111,15 +434,6 @@
           <w:sz w:val="24"/>
           <w:szCs w:val="24"/>
         </w:rPr>
-        <w:t xml:space="preserve"> </w:t>
-      </w:r>
-      <w:r>
-        <w:rPr>
-          <w:rFonts w:ascii="Times New Roman" w:hAnsi="Times New Roman" w:cs="Times New Roman"/>
-          <w:b/>
-          <w:sz w:val="24"/>
-          <w:szCs w:val="24"/>
-        </w:rPr>
         <w:t>(</w:t>
       </w:r>
       <w:r>
@@ -1184,14 +498,6 @@
       <w:r>
         <w:rPr>
           <w:rFonts w:ascii="Times New Roman" w:hAnsi="Times New Roman" w:cs="Times New Roman"/>
-          <w:sz w:val="24"/>
-          <w:szCs w:val="24"/>
-        </w:rPr>
-        <w:t xml:space="preserve"> </w:t>
-      </w:r>
-      <w:r>
-        <w:rPr>
-          <w:rFonts w:ascii="Times New Roman" w:hAnsi="Times New Roman" w:cs="Times New Roman"/>
           <w:b/>
           <w:sz w:val="24"/>
           <w:szCs w:val="24"/>
@@ -1265,24 +571,6 @@
           <w:szCs w:val="24"/>
         </w:rPr>
         <w:tab/>
-        <w:t xml:space="preserve"> </w:t>
-      </w:r>
-      <w:r>
-        <w:rPr>
-          <w:rFonts w:ascii="Times New Roman" w:hAnsi="Times New Roman" w:cs="Times New Roman"/>
-          <w:b/>
-          <w:sz w:val="24"/>
-          <w:szCs w:val="24"/>
-        </w:rPr>
-        <w:t xml:space="preserve">     </w:t>
-      </w:r>
-      <w:r>
-        <w:rPr>
-          <w:rFonts w:ascii="Times New Roman" w:hAnsi="Times New Roman" w:cs="Times New Roman"/>
-          <w:b/>
-          <w:sz w:val="24"/>
-          <w:szCs w:val="24"/>
-        </w:rPr>
         <w:t>(</w:t>
       </w:r>
       <w:r>
@@ -1293,27 +581,7 @@
           <w:sz w:val="24"/>
           <w:szCs w:val="24"/>
         </w:rPr>
-        <w:t>1</w:t>
-      </w:r>
-      <w:r>
-        <w:rPr>
-          <w:rFonts w:ascii="Times New Roman" w:hAnsi="Times New Roman" w:cs="Times New Roman"/>
-          <w:b/>
-          <w:bCs/>
-          <w:sz w:val="24"/>
-          <w:szCs w:val="24"/>
-        </w:rPr>
-        <w:t xml:space="preserve"> </w:t>
-      </w:r>
-      <w:r>
-        <w:rPr>
-          <w:rFonts w:ascii="Times New Roman" w:hAnsi="Times New Roman" w:cs="Times New Roman"/>
-          <w:b/>
-          <w:bCs/>
-          <w:sz w:val="24"/>
-          <w:szCs w:val="24"/>
-        </w:rPr>
-        <w:t xml:space="preserve">x </w:t>
+        <w:t xml:space="preserve">1x </w:t>
       </w:r>
       <w:r>
         <w:rPr>
@@ -1465,66 +733,164 @@
         <w:jc w:val="center"/>
         <w:rPr>
           <w:rFonts w:ascii="Times New Roman" w:hAnsi="Times New Roman" w:cs="Times New Roman"/>
-          <w:sz w:val="24"/>
-          <w:szCs w:val="24"/>
-        </w:rPr>
-      </w:pPr>
-      <w:r>
-        <w:rPr>
-          <w:rFonts w:ascii="Times New Roman" w:hAnsi="Times New Roman" w:cs="Times New Roman"/>
           <w:noProof/>
           <w:sz w:val="24"/>
           <w:szCs w:val="24"/>
         </w:rPr>
-        <w:drawing>
-          <wp:inline distT="0" distB="0" distL="0" distR="0" wp14:anchorId="059BD294" wp14:editId="7CDD8090">
-            <wp:extent cx="4311650" cy="2032000"/>
-            <wp:effectExtent l="0" t="0" r="0" b="6350"/>
-            <wp:docPr id="2" name="Picture 2"/>
-            <wp:cNvGraphicFramePr>
-              <a:graphicFrameLocks xmlns:a="http://schemas.openxmlformats.org/drawingml/2006/main" noChangeAspect="1"/>
-            </wp:cNvGraphicFramePr>
-            <a:graphic xmlns:a="http://schemas.openxmlformats.org/drawingml/2006/main">
-              <a:graphicData uri="http://schemas.openxmlformats.org/drawingml/2006/picture">
-                <pic:pic xmlns:pic="http://schemas.openxmlformats.org/drawingml/2006/picture">
-                  <pic:nvPicPr>
-                    <pic:cNvPr id="0" name="Picture 1"/>
-                    <pic:cNvPicPr>
-                      <a:picLocks noChangeAspect="1" noChangeArrowheads="1"/>
-                    </pic:cNvPicPr>
-                  </pic:nvPicPr>
-                  <pic:blipFill>
-                    <a:blip r:embed="rId6">
-                      <a:extLst>
-                        <a:ext uri="{28A0092B-C50C-407E-A947-70E740481C1C}">
-                          <a14:useLocalDpi xmlns:a14="http://schemas.microsoft.com/office/drawing/2010/main" val="0"/>
-                        </a:ext>
-                      </a:extLst>
-                    </a:blip>
-                    <a:srcRect/>
-                    <a:stretch>
-                      <a:fillRect/>
-                    </a:stretch>
-                  </pic:blipFill>
-                  <pic:spPr bwMode="auto">
-                    <a:xfrm>
-                      <a:off x="0" y="0"/>
-                      <a:ext cx="4311650" cy="2032000"/>
-                    </a:xfrm>
-                    <a:prstGeom prst="rect">
-                      <a:avLst/>
-                    </a:prstGeom>
-                    <a:noFill/>
-                    <a:ln>
-                      <a:noFill/>
-                    </a:ln>
-                  </pic:spPr>
-                </pic:pic>
-              </a:graphicData>
-            </a:graphic>
-          </wp:inline>
-        </w:drawing>
-      </w:r>
+      </w:pPr>
+    </w:p>
+    <w:p>
+      <w:pPr>
+        <w:pStyle w:val="ListParagraph"/>
+        <w:spacing w:after="0"/>
+        <w:ind w:left="284" w:right="-1440" w:hanging="284"/>
+        <w:jc w:val="center"/>
+        <w:rPr>
+          <w:rFonts w:ascii="Times New Roman" w:hAnsi="Times New Roman" w:cs="Times New Roman"/>
+          <w:noProof/>
+          <w:sz w:val="24"/>
+          <w:szCs w:val="24"/>
+        </w:rPr>
+      </w:pPr>
+    </w:p>
+    <w:p>
+      <w:pPr>
+        <w:pStyle w:val="ListParagraph"/>
+        <w:spacing w:after="0"/>
+        <w:ind w:left="284" w:right="-1440" w:hanging="284"/>
+        <w:jc w:val="center"/>
+        <w:rPr>
+          <w:rFonts w:ascii="Times New Roman" w:hAnsi="Times New Roman" w:cs="Times New Roman"/>
+          <w:noProof/>
+          <w:sz w:val="24"/>
+          <w:szCs w:val="24"/>
+        </w:rPr>
+      </w:pPr>
+    </w:p>
+    <w:p>
+      <w:pPr>
+        <w:pStyle w:val="ListParagraph"/>
+        <w:spacing w:after="0"/>
+        <w:ind w:left="284" w:right="-1440" w:hanging="284"/>
+        <w:jc w:val="center"/>
+        <w:rPr>
+          <w:rFonts w:ascii="Times New Roman" w:hAnsi="Times New Roman" w:cs="Times New Roman"/>
+          <w:noProof/>
+          <w:sz w:val="24"/>
+          <w:szCs w:val="24"/>
+        </w:rPr>
+      </w:pPr>
+    </w:p>
+    <w:p>
+      <w:pPr>
+        <w:pStyle w:val="ListParagraph"/>
+        <w:spacing w:after="0"/>
+        <w:ind w:left="284" w:right="-1440" w:hanging="284"/>
+        <w:jc w:val="center"/>
+        <w:rPr>
+          <w:rFonts w:ascii="Times New Roman" w:hAnsi="Times New Roman" w:cs="Times New Roman"/>
+          <w:noProof/>
+          <w:sz w:val="24"/>
+          <w:szCs w:val="24"/>
+        </w:rPr>
+      </w:pPr>
+    </w:p>
+    <w:p>
+      <w:pPr>
+        <w:pStyle w:val="ListParagraph"/>
+        <w:spacing w:after="0"/>
+        <w:ind w:left="284" w:right="-1440" w:hanging="284"/>
+        <w:jc w:val="center"/>
+        <w:rPr>
+          <w:rFonts w:ascii="Times New Roman" w:hAnsi="Times New Roman" w:cs="Times New Roman"/>
+          <w:noProof/>
+          <w:sz w:val="24"/>
+          <w:szCs w:val="24"/>
+        </w:rPr>
+      </w:pPr>
+    </w:p>
+    <w:p>
+      <w:pPr>
+        <w:pStyle w:val="ListParagraph"/>
+        <w:spacing w:after="0"/>
+        <w:ind w:left="284" w:right="-1440" w:hanging="284"/>
+        <w:jc w:val="center"/>
+        <w:rPr>
+          <w:rFonts w:ascii="Times New Roman" w:hAnsi="Times New Roman" w:cs="Times New Roman"/>
+          <w:noProof/>
+          <w:sz w:val="24"/>
+          <w:szCs w:val="24"/>
+        </w:rPr>
+      </w:pPr>
+    </w:p>
+    <w:p>
+      <w:pPr>
+        <w:pStyle w:val="ListParagraph"/>
+        <w:spacing w:after="0"/>
+        <w:ind w:left="284" w:right="-1440" w:hanging="284"/>
+        <w:jc w:val="center"/>
+        <w:rPr>
+          <w:rFonts w:ascii="Times New Roman" w:hAnsi="Times New Roman" w:cs="Times New Roman"/>
+          <w:noProof/>
+          <w:sz w:val="24"/>
+          <w:szCs w:val="24"/>
+        </w:rPr>
+      </w:pPr>
+    </w:p>
+    <w:p>
+      <w:pPr>
+        <w:pStyle w:val="ListParagraph"/>
+        <w:spacing w:after="0"/>
+        <w:ind w:left="284" w:right="-1440" w:hanging="284"/>
+        <w:jc w:val="center"/>
+        <w:rPr>
+          <w:rFonts w:ascii="Times New Roman" w:hAnsi="Times New Roman" w:cs="Times New Roman"/>
+          <w:noProof/>
+          <w:sz w:val="24"/>
+          <w:szCs w:val="24"/>
+        </w:rPr>
+      </w:pPr>
+    </w:p>
+    <w:p>
+      <w:pPr>
+        <w:pStyle w:val="ListParagraph"/>
+        <w:spacing w:after="0"/>
+        <w:ind w:left="284" w:right="-1440" w:hanging="284"/>
+        <w:jc w:val="center"/>
+        <w:rPr>
+          <w:rFonts w:ascii="Times New Roman" w:hAnsi="Times New Roman" w:cs="Times New Roman"/>
+          <w:noProof/>
+          <w:sz w:val="24"/>
+          <w:szCs w:val="24"/>
+        </w:rPr>
+      </w:pPr>
+    </w:p>
+    <w:p>
+      <w:pPr>
+        <w:pStyle w:val="ListParagraph"/>
+        <w:spacing w:after="0"/>
+        <w:ind w:left="284" w:right="-1440" w:hanging="284"/>
+        <w:jc w:val="center"/>
+        <w:rPr>
+          <w:rFonts w:ascii="Times New Roman" w:hAnsi="Times New Roman" w:cs="Times New Roman"/>
+          <w:noProof/>
+          <w:sz w:val="24"/>
+          <w:szCs w:val="24"/>
+        </w:rPr>
+      </w:pPr>
+    </w:p>
+    <w:p>
+      <w:pPr>
+        <w:pStyle w:val="ListParagraph"/>
+        <w:spacing w:after="0"/>
+        <w:ind w:left="284" w:right="-1440" w:hanging="284"/>
+        <w:jc w:val="center"/>
+        <w:rPr>
+          <w:rFonts w:ascii="Times New Roman" w:hAnsi="Times New Roman" w:cs="Times New Roman"/>
+          <w:sz w:val="24"/>
+          <w:szCs w:val="24"/>
+        </w:rPr>
+      </w:pPr>
     </w:p>
     <w:p>
       <w:pPr>
@@ -1595,7 +961,16 @@
           <w:szCs w:val="24"/>
           <w:lang w:val="en-IN"/>
         </w:rPr>
-        <w:t xml:space="preserve"> </w:t>
+        <w:t></w:t>
+      </w:r>
+      <w:r>
+        <w:rPr>
+          <w:rFonts w:ascii="Symbol" w:eastAsiaTheme="minorHAnsi" w:hAnsi="Symbol" w:cs="Symbol"/>
+          <w:sz w:val="24"/>
+          <w:szCs w:val="24"/>
+          <w:lang w:val="en-IN"/>
+        </w:rPr>
+        <w:t></w:t>
       </w:r>
       <w:r>
         <w:rPr>
@@ -1608,10 +983,10 @@
       </w:r>
       <w:r>
         <w:rPr>
-          <w:rFonts w:ascii="Times New Roman" w:hAnsi="Times New Roman" w:cs="Times New Roman"/>
-          <w:b/>
-          <w:sz w:val="24"/>
-          <w:szCs w:val="24"/>
+          <w:rFonts w:ascii="Times New Roman" w:eastAsiaTheme="minorHAnsi" w:hAnsi="Times New Roman" w:cs="Times New Roman"/>
+          <w:sz w:val="24"/>
+          <w:szCs w:val="24"/>
+          <w:lang w:val="en-IN"/>
         </w:rPr>
         <w:t xml:space="preserve"> </w:t>
       </w:r>
@@ -1651,66 +1026,164 @@
         <w:jc w:val="center"/>
         <w:rPr>
           <w:rFonts w:ascii="Times New Roman" w:hAnsi="Times New Roman" w:cs="Times New Roman"/>
-          <w:sz w:val="24"/>
-          <w:szCs w:val="24"/>
-        </w:rPr>
-      </w:pPr>
-      <w:r>
-        <w:rPr>
-          <w:rFonts w:ascii="Times New Roman" w:hAnsi="Times New Roman" w:cs="Times New Roman"/>
           <w:noProof/>
           <w:sz w:val="24"/>
           <w:szCs w:val="24"/>
         </w:rPr>
-        <w:drawing>
-          <wp:inline distT="0" distB="0" distL="0" distR="0" wp14:anchorId="3320B18B" wp14:editId="07A07E63">
-            <wp:extent cx="3873500" cy="1714500"/>
-            <wp:effectExtent l="0" t="0" r="0" b="0"/>
-            <wp:docPr id="3" name="Picture 3"/>
-            <wp:cNvGraphicFramePr>
-              <a:graphicFrameLocks xmlns:a="http://schemas.openxmlformats.org/drawingml/2006/main" noChangeAspect="1"/>
-            </wp:cNvGraphicFramePr>
-            <a:graphic xmlns:a="http://schemas.openxmlformats.org/drawingml/2006/main">
-              <a:graphicData uri="http://schemas.openxmlformats.org/drawingml/2006/picture">
-                <pic:pic xmlns:pic="http://schemas.openxmlformats.org/drawingml/2006/picture">
-                  <pic:nvPicPr>
-                    <pic:cNvPr id="0" name="Picture 2"/>
-                    <pic:cNvPicPr>
-                      <a:picLocks noChangeAspect="1" noChangeArrowheads="1"/>
-                    </pic:cNvPicPr>
-                  </pic:nvPicPr>
-                  <pic:blipFill>
-                    <a:blip r:embed="rId7">
-                      <a:extLst>
-                        <a:ext uri="{28A0092B-C50C-407E-A947-70E740481C1C}">
-                          <a14:useLocalDpi xmlns:a14="http://schemas.microsoft.com/office/drawing/2010/main" val="0"/>
-                        </a:ext>
-                      </a:extLst>
-                    </a:blip>
-                    <a:srcRect/>
-                    <a:stretch>
-                      <a:fillRect/>
-                    </a:stretch>
-                  </pic:blipFill>
-                  <pic:spPr bwMode="auto">
-                    <a:xfrm>
-                      <a:off x="0" y="0"/>
-                      <a:ext cx="3873500" cy="1714500"/>
-                    </a:xfrm>
-                    <a:prstGeom prst="rect">
-                      <a:avLst/>
-                    </a:prstGeom>
-                    <a:noFill/>
-                    <a:ln>
-                      <a:noFill/>
-                    </a:ln>
-                  </pic:spPr>
-                </pic:pic>
-              </a:graphicData>
-            </a:graphic>
-          </wp:inline>
-        </w:drawing>
-      </w:r>
+      </w:pPr>
+    </w:p>
+    <w:p>
+      <w:pPr>
+        <w:pStyle w:val="ListParagraph"/>
+        <w:spacing w:after="0"/>
+        <w:ind w:left="284" w:right="-1440" w:hanging="284"/>
+        <w:jc w:val="center"/>
+        <w:rPr>
+          <w:rFonts w:ascii="Times New Roman" w:hAnsi="Times New Roman" w:cs="Times New Roman"/>
+          <w:noProof/>
+          <w:sz w:val="24"/>
+          <w:szCs w:val="24"/>
+        </w:rPr>
+      </w:pPr>
+    </w:p>
+    <w:p>
+      <w:pPr>
+        <w:pStyle w:val="ListParagraph"/>
+        <w:spacing w:after="0"/>
+        <w:ind w:left="284" w:right="-1440" w:hanging="284"/>
+        <w:jc w:val="center"/>
+        <w:rPr>
+          <w:rFonts w:ascii="Times New Roman" w:hAnsi="Times New Roman" w:cs="Times New Roman"/>
+          <w:noProof/>
+          <w:sz w:val="24"/>
+          <w:szCs w:val="24"/>
+        </w:rPr>
+      </w:pPr>
+    </w:p>
+    <w:p>
+      <w:pPr>
+        <w:pStyle w:val="ListParagraph"/>
+        <w:spacing w:after="0"/>
+        <w:ind w:left="284" w:right="-1440" w:hanging="284"/>
+        <w:jc w:val="center"/>
+        <w:rPr>
+          <w:rFonts w:ascii="Times New Roman" w:hAnsi="Times New Roman" w:cs="Times New Roman"/>
+          <w:noProof/>
+          <w:sz w:val="24"/>
+          <w:szCs w:val="24"/>
+        </w:rPr>
+      </w:pPr>
+    </w:p>
+    <w:p>
+      <w:pPr>
+        <w:pStyle w:val="ListParagraph"/>
+        <w:spacing w:after="0"/>
+        <w:ind w:left="284" w:right="-1440" w:hanging="284"/>
+        <w:jc w:val="center"/>
+        <w:rPr>
+          <w:rFonts w:ascii="Times New Roman" w:hAnsi="Times New Roman" w:cs="Times New Roman"/>
+          <w:noProof/>
+          <w:sz w:val="24"/>
+          <w:szCs w:val="24"/>
+        </w:rPr>
+      </w:pPr>
+    </w:p>
+    <w:p>
+      <w:pPr>
+        <w:pStyle w:val="ListParagraph"/>
+        <w:spacing w:after="0"/>
+        <w:ind w:left="284" w:right="-1440" w:hanging="284"/>
+        <w:jc w:val="center"/>
+        <w:rPr>
+          <w:rFonts w:ascii="Times New Roman" w:hAnsi="Times New Roman" w:cs="Times New Roman"/>
+          <w:noProof/>
+          <w:sz w:val="24"/>
+          <w:szCs w:val="24"/>
+        </w:rPr>
+      </w:pPr>
+    </w:p>
+    <w:p>
+      <w:pPr>
+        <w:pStyle w:val="ListParagraph"/>
+        <w:spacing w:after="0"/>
+        <w:ind w:left="284" w:right="-1440" w:hanging="284"/>
+        <w:jc w:val="center"/>
+        <w:rPr>
+          <w:rFonts w:ascii="Times New Roman" w:hAnsi="Times New Roman" w:cs="Times New Roman"/>
+          <w:noProof/>
+          <w:sz w:val="24"/>
+          <w:szCs w:val="24"/>
+        </w:rPr>
+      </w:pPr>
+    </w:p>
+    <w:p>
+      <w:pPr>
+        <w:pStyle w:val="ListParagraph"/>
+        <w:spacing w:after="0"/>
+        <w:ind w:left="284" w:right="-1440" w:hanging="284"/>
+        <w:jc w:val="center"/>
+        <w:rPr>
+          <w:rFonts w:ascii="Times New Roman" w:hAnsi="Times New Roman" w:cs="Times New Roman"/>
+          <w:noProof/>
+          <w:sz w:val="24"/>
+          <w:szCs w:val="24"/>
+        </w:rPr>
+      </w:pPr>
+    </w:p>
+    <w:p>
+      <w:pPr>
+        <w:pStyle w:val="ListParagraph"/>
+        <w:spacing w:after="0"/>
+        <w:ind w:left="284" w:right="-1440" w:hanging="284"/>
+        <w:jc w:val="center"/>
+        <w:rPr>
+          <w:rFonts w:ascii="Times New Roman" w:hAnsi="Times New Roman" w:cs="Times New Roman"/>
+          <w:noProof/>
+          <w:sz w:val="24"/>
+          <w:szCs w:val="24"/>
+        </w:rPr>
+      </w:pPr>
+    </w:p>
+    <w:p>
+      <w:pPr>
+        <w:pStyle w:val="ListParagraph"/>
+        <w:spacing w:after="0"/>
+        <w:ind w:left="284" w:right="-1440" w:hanging="284"/>
+        <w:jc w:val="center"/>
+        <w:rPr>
+          <w:rFonts w:ascii="Times New Roman" w:hAnsi="Times New Roman" w:cs="Times New Roman"/>
+          <w:noProof/>
+          <w:sz w:val="24"/>
+          <w:szCs w:val="24"/>
+        </w:rPr>
+      </w:pPr>
+    </w:p>
+    <w:p>
+      <w:pPr>
+        <w:pStyle w:val="ListParagraph"/>
+        <w:spacing w:after="0"/>
+        <w:ind w:left="284" w:right="-1440" w:hanging="284"/>
+        <w:jc w:val="center"/>
+        <w:rPr>
+          <w:rFonts w:ascii="Times New Roman" w:hAnsi="Times New Roman" w:cs="Times New Roman"/>
+          <w:noProof/>
+          <w:sz w:val="24"/>
+          <w:szCs w:val="24"/>
+        </w:rPr>
+      </w:pPr>
+    </w:p>
+    <w:p>
+      <w:pPr>
+        <w:pStyle w:val="ListParagraph"/>
+        <w:spacing w:after="0"/>
+        <w:ind w:left="284" w:right="-1440" w:hanging="284"/>
+        <w:jc w:val="center"/>
+        <w:rPr>
+          <w:rFonts w:ascii="Times New Roman" w:hAnsi="Times New Roman" w:cs="Times New Roman"/>
+          <w:sz w:val="24"/>
+          <w:szCs w:val="24"/>
+        </w:rPr>
+      </w:pPr>
     </w:p>
     <w:p>
       <w:pPr>
@@ -1860,7 +1333,16 @@
           <w:szCs w:val="24"/>
           <w:lang w:val="en-IN"/>
         </w:rPr>
-        <w:t xml:space="preserve"> </w:t>
+        <w:t></w:t>
+      </w:r>
+      <w:r>
+        <w:rPr>
+          <w:rFonts w:ascii="Symbol" w:eastAsiaTheme="minorHAnsi" w:hAnsi="Symbol" w:cs="Symbol"/>
+          <w:sz w:val="24"/>
+          <w:szCs w:val="24"/>
+          <w:lang w:val="en-IN"/>
+        </w:rPr>
+        <w:t></w:t>
       </w:r>
       <w:r>
         <w:rPr>
@@ -1914,7 +1396,7 @@
           <w:szCs w:val="24"/>
           <w:lang w:val="en-IN"/>
         </w:rPr>
-        <w:t>(i) Capacitive Reactance (ii) Impedance (iii) Current (iv) Phase angle (v) Power</w:t>
+        <w:t>(i) Capacitive Reactance (ii) Impedance (iii) Current (iv) Phase angle (v) Powerfactor (vi) Active power (vii) Reactive power.</w:t>
       </w:r>
       <w:r>
         <w:rPr>
@@ -1922,24 +1404,6 @@
           <w:sz w:val="24"/>
           <w:szCs w:val="24"/>
           <w:lang w:val="en-IN"/>
-        </w:rPr>
-        <w:t xml:space="preserve"> </w:t>
-      </w:r>
-      <w:r>
-        <w:rPr>
-          <w:rFonts w:ascii="Times New Roman" w:eastAsiaTheme="minorHAnsi" w:hAnsi="Times New Roman" w:cs="Times New Roman"/>
-          <w:sz w:val="24"/>
-          <w:szCs w:val="24"/>
-          <w:lang w:val="en-IN"/>
-        </w:rPr>
-        <w:t>factor (vi) Active power (vii) Reactive power.</w:t>
-      </w:r>
-      <w:r>
-        <w:rPr>
-          <w:rFonts w:ascii="Times New Roman" w:hAnsi="Times New Roman" w:cs="Times New Roman"/>
-          <w:b/>
-          <w:sz w:val="24"/>
-          <w:szCs w:val="24"/>
         </w:rPr>
         <w:t xml:space="preserve"> </w:t>
       </w:r>
@@ -2067,6 +1531,7 @@
       <w:bookmarkEnd w:id="0"/>
     </w:p>
     <w:sectPr>
+      <w:headerReference w:type="default" r:id="rId7"/>
       <w:pgSz w:w="11906" w:h="16838"/>
       <w:pgMar w:top="1440" w:right="1440" w:bottom="0" w:left="1440" w:header="708" w:footer="708" w:gutter="0"/>
       <w:cols w:space="708"/>
@@ -2076,9 +1541,634 @@
 </w:document>
 </file>
 
+<file path=word/endnotes.xml><?xml version="1.0" encoding="utf-8"?>
+<w:endnotes xmlns:ve="http://schemas.openxmlformats.org/markup-compatibility/2006" xmlns:o="urn:schemas-microsoft-com:office:office" xmlns:r="http://schemas.openxmlformats.org/officeDocument/2006/relationships" xmlns:m="http://schemas.openxmlformats.org/officeDocument/2006/math" xmlns:v="urn:schemas-microsoft-com:vml" xmlns:wp="http://schemas.openxmlformats.org/drawingml/2006/wordprocessingDrawing" xmlns:w10="urn:schemas-microsoft-com:office:word" xmlns:w="http://schemas.openxmlformats.org/wordprocessingml/2006/main" xmlns:wne="http://schemas.microsoft.com/office/word/2006/wordml">
+  <w:endnote w:type="separator" w:id="0">
+    <w:p>
+      <w:pPr>
+        <w:spacing w:after="0" w:line="240" w:lineRule="auto"/>
+      </w:pPr>
+      <w:r>
+        <w:separator/>
+      </w:r>
+    </w:p>
+  </w:endnote>
+  <w:endnote w:type="continuationSeparator" w:id="1">
+    <w:p>
+      <w:pPr>
+        <w:spacing w:after="0" w:line="240" w:lineRule="auto"/>
+      </w:pPr>
+      <w:r>
+        <w:continuationSeparator/>
+      </w:r>
+    </w:p>
+  </w:endnote>
+</w:endnotes>
+</file>
+
+<file path=word/footnotes.xml><?xml version="1.0" encoding="utf-8"?>
+<w:footnotes xmlns:ve="http://schemas.openxmlformats.org/markup-compatibility/2006" xmlns:o="urn:schemas-microsoft-com:office:office" xmlns:r="http://schemas.openxmlformats.org/officeDocument/2006/relationships" xmlns:m="http://schemas.openxmlformats.org/officeDocument/2006/math" xmlns:v="urn:schemas-microsoft-com:vml" xmlns:wp="http://schemas.openxmlformats.org/drawingml/2006/wordprocessingDrawing" xmlns:w10="urn:schemas-microsoft-com:office:word" xmlns:w="http://schemas.openxmlformats.org/wordprocessingml/2006/main" xmlns:wne="http://schemas.microsoft.com/office/word/2006/wordml">
+  <w:footnote w:type="separator" w:id="0">
+    <w:p>
+      <w:pPr>
+        <w:spacing w:after="0" w:line="240" w:lineRule="auto"/>
+      </w:pPr>
+      <w:r>
+        <w:separator/>
+      </w:r>
+    </w:p>
+  </w:footnote>
+  <w:footnote w:type="continuationSeparator" w:id="1">
+    <w:p>
+      <w:pPr>
+        <w:spacing w:after="0" w:line="240" w:lineRule="auto"/>
+      </w:pPr>
+      <w:r>
+        <w:continuationSeparator/>
+      </w:r>
+    </w:p>
+  </w:footnote>
+</w:footnotes>
+</file>
+
+<file path=word/header1.xml><?xml version="1.0" encoding="utf-8"?>
+<w:hdr xmlns:ve="http://schemas.openxmlformats.org/markup-compatibility/2006" xmlns:o="urn:schemas-microsoft-com:office:office" xmlns:r="http://schemas.openxmlformats.org/officeDocument/2006/relationships" xmlns:m="http://schemas.openxmlformats.org/officeDocument/2006/math" xmlns:v="urn:schemas-microsoft-com:vml" xmlns:wp="http://schemas.openxmlformats.org/drawingml/2006/wordprocessingDrawing" xmlns:w10="urn:schemas-microsoft-com:office:word" xmlns:w="http://schemas.openxmlformats.org/wordprocessingml/2006/main" xmlns:wne="http://schemas.microsoft.com/office/word/2006/wordml">
+  <w:p>
+    <w:pPr>
+      <w:rPr>
+        <w:rFonts w:ascii="Times New Roman" w:hAnsi="Times New Roman" w:cs="Times New Roman"/>
+        <w:sz w:val="24"/>
+        <w:szCs w:val="24"/>
+      </w:rPr>
+    </w:pPr>
+    <w:r>
+      <w:rPr>
+        <w:rFonts w:ascii="Times New Roman" w:hAnsi="Times New Roman" w:cs="Times New Roman"/>
+        <w:noProof/>
+        <w:sz w:val="24"/>
+        <w:szCs w:val="24"/>
+      </w:rPr>
+      <w:drawing>
+        <wp:inline distT="0" distB="0" distL="0" distR="0">
+          <wp:extent cx="5753100" cy="561975"/>
+          <wp:effectExtent l="0" t="0" r="0" b="0"/>
+          <wp:docPr id="1" name="Picture 46" descr="logo-large"/>
+          <wp:cNvGraphicFramePr>
+            <a:graphicFrameLocks xmlns:a="http://schemas.openxmlformats.org/drawingml/2006/main" noChangeAspect="1"/>
+          </wp:cNvGraphicFramePr>
+          <a:graphic xmlns:a="http://schemas.openxmlformats.org/drawingml/2006/main">
+            <a:graphicData uri="http://schemas.openxmlformats.org/drawingml/2006/picture">
+              <pic:pic xmlns:pic="http://schemas.openxmlformats.org/drawingml/2006/picture">
+                <pic:nvPicPr>
+                  <pic:cNvPr id="0" name="Picture 1" descr="logo-large"/>
+                  <pic:cNvPicPr>
+                    <a:picLocks noChangeAspect="1" noChangeArrowheads="1"/>
+                  </pic:cNvPicPr>
+                </pic:nvPicPr>
+                <pic:blipFill>
+                  <a:blip r:embed="rId1">
+                    <a:extLst>
+                      <a:ext uri="{28A0092B-C50C-407E-A947-70E740481C1C}">
+                        <a14:useLocalDpi xmlns:a14="http://schemas.microsoft.com/office/drawing/2010/main" xmlns:wps="http://schemas.microsoft.com/office/word/2010/wordprocessingShape" xmlns:wpi="http://schemas.microsoft.com/office/word/2010/wordprocessingInk" xmlns:wpg="http://schemas.microsoft.com/office/word/2010/wordprocessingGroup" xmlns:w16se="http://schemas.microsoft.com/office/word/2015/wordml/symex" xmlns:w16="http://schemas.microsoft.com/office/word/2018/wordml" xmlns:w16cid="http://schemas.microsoft.com/office/word/2016/wordml/cid" xmlns:w16cex="http://schemas.microsoft.com/office/word/2018/wordml/cex" xmlns:w15="http://schemas.microsoft.com/office/word/2012/wordml" xmlns:w14="http://schemas.microsoft.com/office/word/2010/wordml" xmlns:w="http://schemas.openxmlformats.org/wordprocessingml/2006/main" xmlns:w10="urn:schemas-microsoft-com:office:word" xmlns:wp14="http://schemas.microsoft.com/office/word/2010/wordprocessingDrawing" xmlns:v="urn:schemas-microsoft-com:vml" xmlns:o="urn:schemas-microsoft-com:office:office" xmlns:am3d="http://schemas.microsoft.com/office/drawing/2017/model3d" xmlns:aink="http://schemas.microsoft.com/office/drawing/2016/ink" xmlns:mc="http://schemas.openxmlformats.org/markup-compatibility/2006" xmlns:cx8="http://schemas.microsoft.com/office/drawing/2016/5/14/chartex" xmlns:cx7="http://schemas.microsoft.com/office/drawing/2016/5/13/chartex" xmlns:cx6="http://schemas.microsoft.com/office/drawing/2016/5/12/chartex" xmlns:cx5="http://schemas.microsoft.com/office/drawing/2016/5/11/chartex" xmlns:cx4="http://schemas.microsoft.com/office/drawing/2016/5/10/chartex" xmlns:cx3="http://schemas.microsoft.com/office/drawing/2016/5/9/chartex" xmlns:cx2="http://schemas.microsoft.com/office/drawing/2015/10/21/chartex" xmlns:cx1="http://schemas.microsoft.com/office/drawing/2015/9/8/chartex" xmlns:cx="http://schemas.microsoft.com/office/drawing/2014/chartex" xmlns:wpc="http://schemas.microsoft.com/office/word/2010/wordprocessingCanvas" xmlns="" val="0"/>
+                      </a:ext>
+                    </a:extLst>
+                  </a:blip>
+                  <a:srcRect/>
+                  <a:stretch>
+                    <a:fillRect/>
+                  </a:stretch>
+                </pic:blipFill>
+                <pic:spPr bwMode="auto">
+                  <a:xfrm>
+                    <a:off x="0" y="0"/>
+                    <a:ext cx="5753100" cy="561975"/>
+                  </a:xfrm>
+                  <a:prstGeom prst="rect">
+                    <a:avLst/>
+                  </a:prstGeom>
+                  <a:noFill/>
+                  <a:ln>
+                    <a:noFill/>
+                  </a:ln>
+                </pic:spPr>
+              </pic:pic>
+            </a:graphicData>
+          </a:graphic>
+        </wp:inline>
+      </w:drawing>
+    </w:r>
+  </w:p>
+  <w:tbl>
+    <w:tblPr>
+      <w:tblW w:w="9832" w:type="dxa"/>
+      <w:jc w:val="center"/>
+      <w:tblBorders>
+        <w:bottom w:val="single" w:sz="4" w:space="0" w:color="auto"/>
+      </w:tblBorders>
+      <w:tblLook w:val="01E0"/>
+    </w:tblPr>
+    <w:tblGrid>
+      <w:gridCol w:w="2396"/>
+      <w:gridCol w:w="5396"/>
+      <w:gridCol w:w="2040"/>
+    </w:tblGrid>
+    <w:tr>
+      <w:trPr>
+        <w:jc w:val="center"/>
+      </w:trPr>
+      <w:tc>
+        <w:tcPr>
+          <w:tcW w:w="2396" w:type="dxa"/>
+          <w:vAlign w:val="center"/>
+        </w:tcPr>
+        <w:p>
+          <w:pPr>
+            <w:pStyle w:val="ListParagraph"/>
+            <w:tabs>
+              <w:tab w:val="left" w:pos="540"/>
+              <w:tab w:val="left" w:pos="1260"/>
+              <w:tab w:val="left" w:pos="1800"/>
+            </w:tabs>
+            <w:spacing w:after="0" w:line="240" w:lineRule="auto"/>
+            <w:ind w:left="0"/>
+            <w:rPr>
+              <w:rFonts w:ascii="Times New Roman" w:eastAsia="SimSun" w:hAnsi="Times New Roman" w:cs="Times New Roman"/>
+              <w:b/>
+              <w:bCs/>
+              <w:caps/>
+              <w:sz w:val="24"/>
+              <w:szCs w:val="24"/>
+              <w:u w:val="single"/>
+              <w:lang w:eastAsia="zh-CN"/>
+            </w:rPr>
+          </w:pPr>
+          <w:r>
+            <w:rPr>
+              <w:rFonts w:ascii="Times New Roman" w:eastAsia="Arial Unicode MS" w:hAnsi="Times New Roman" w:cs="Times New Roman"/>
+              <w:sz w:val="24"/>
+              <w:szCs w:val="24"/>
+            </w:rPr>
+            <w:t>Class</w:t>
+          </w:r>
+          <w:r>
+            <w:rPr>
+              <w:rFonts w:ascii="Times New Roman" w:eastAsia="SimSun" w:hAnsi="Times New Roman" w:cs="Times New Roman"/>
+              <w:sz w:val="24"/>
+              <w:szCs w:val="24"/>
+            </w:rPr>
+            <w:t xml:space="preserve">: </w:t>
+          </w:r>
+          <w:r>
+            <w:rPr>
+              <w:rFonts w:ascii="Times New Roman" w:eastAsia="SimSun" w:hAnsi="Times New Roman" w:cs="Times New Roman"/>
+              <w:b/>
+              <w:bCs/>
+              <w:sz w:val="24"/>
+              <w:szCs w:val="24"/>
+            </w:rPr>
+            <w:t xml:space="preserve">II/IV </w:t>
+          </w:r>
+          <w:r>
+            <w:rPr>
+              <w:rFonts w:ascii="Times New Roman" w:eastAsia="Arial Unicode MS" w:hAnsi="Times New Roman" w:cs="Times New Roman"/>
+              <w:b/>
+              <w:bCs/>
+              <w:spacing w:val="-5"/>
+              <w:sz w:val="24"/>
+              <w:szCs w:val="24"/>
+            </w:rPr>
+            <w:t>B.Tech</w:t>
+          </w:r>
+        </w:p>
+      </w:tc>
+      <w:tc>
+        <w:tcPr>
+          <w:tcW w:w="5396" w:type="dxa"/>
+          <w:vAlign w:val="center"/>
+        </w:tcPr>
+        <w:p>
+          <w:pPr>
+            <w:pStyle w:val="ListParagraph"/>
+            <w:tabs>
+              <w:tab w:val="left" w:pos="540"/>
+              <w:tab w:val="left" w:pos="1260"/>
+              <w:tab w:val="left" w:pos="1800"/>
+            </w:tabs>
+            <w:spacing w:after="0" w:line="240" w:lineRule="auto"/>
+            <w:ind w:left="0"/>
+            <w:jc w:val="center"/>
+            <w:rPr>
+              <w:rFonts w:ascii="Times New Roman" w:eastAsia="Arial Unicode MS" w:hAnsi="Times New Roman" w:cs="Times New Roman"/>
+              <w:b/>
+              <w:bCs/>
+              <w:caps/>
+              <w:sz w:val="24"/>
+              <w:szCs w:val="24"/>
+              <w:u w:val="single"/>
+              <w:lang w:eastAsia="zh-CN"/>
+            </w:rPr>
+          </w:pPr>
+          <w:r>
+            <w:rPr>
+              <w:rFonts w:ascii="Times New Roman" w:eastAsia="Arial Unicode MS" w:hAnsi="Times New Roman" w:cs="Times New Roman"/>
+              <w:b/>
+              <w:bCs/>
+              <w:sz w:val="24"/>
+              <w:szCs w:val="24"/>
+            </w:rPr>
+            <w:t>I</w:t>
+          </w:r>
+          <w:r>
+            <w:rPr>
+              <w:rFonts w:ascii="Times New Roman" w:eastAsia="Arial Unicode MS" w:hAnsi="Times New Roman" w:cs="Times New Roman"/>
+              <w:b/>
+              <w:bCs/>
+              <w:caps/>
+              <w:sz w:val="24"/>
+              <w:szCs w:val="24"/>
+            </w:rPr>
+            <w:t xml:space="preserve"> Mid-term Examinations</w:t>
+          </w:r>
+        </w:p>
+      </w:tc>
+      <w:tc>
+        <w:tcPr>
+          <w:tcW w:w="2040" w:type="dxa"/>
+          <w:vAlign w:val="center"/>
+        </w:tcPr>
+        <w:p>
+          <w:pPr>
+            <w:pStyle w:val="ListParagraph"/>
+            <w:tabs>
+              <w:tab w:val="left" w:pos="540"/>
+              <w:tab w:val="left" w:pos="1260"/>
+              <w:tab w:val="left" w:pos="1800"/>
+            </w:tabs>
+            <w:spacing w:after="0" w:line="240" w:lineRule="auto"/>
+            <w:ind w:left="0"/>
+            <w:rPr>
+              <w:rFonts w:ascii="Times New Roman" w:eastAsia="SimSun" w:hAnsi="Times New Roman" w:cs="Times New Roman"/>
+              <w:b/>
+              <w:bCs/>
+              <w:caps/>
+              <w:sz w:val="24"/>
+              <w:szCs w:val="24"/>
+              <w:u w:val="single"/>
+              <w:lang w:eastAsia="zh-CN"/>
+            </w:rPr>
+          </w:pPr>
+          <w:r>
+            <w:rPr>
+              <w:rFonts w:ascii="Times New Roman" w:eastAsia="SimSun" w:hAnsi="Times New Roman" w:cs="Times New Roman"/>
+              <w:sz w:val="24"/>
+              <w:szCs w:val="24"/>
+            </w:rPr>
+            <w:t>Date :</w:t>
+          </w:r>
+          <w:r>
+            <w:rPr>
+              <w:rFonts w:ascii="Times New Roman" w:eastAsia="SimSun" w:hAnsi="Times New Roman" w:cs="Times New Roman"/>
+              <w:sz w:val="24"/>
+              <w:szCs w:val="24"/>
+            </w:rPr>
+            <w:t>10</w:t>
+          </w:r>
+          <w:r>
+            <w:rPr>
+              <w:rFonts w:ascii="Times New Roman" w:eastAsia="SimSun" w:hAnsi="Times New Roman" w:cs="Times New Roman"/>
+              <w:sz w:val="24"/>
+              <w:szCs w:val="24"/>
+            </w:rPr>
+            <w:t>/</w:t>
+          </w:r>
+          <w:r>
+            <w:rPr>
+              <w:rFonts w:ascii="Times New Roman" w:eastAsia="SimSun" w:hAnsi="Times New Roman" w:cs="Times New Roman"/>
+              <w:sz w:val="24"/>
+              <w:szCs w:val="24"/>
+            </w:rPr>
+            <w:t>01</w:t>
+          </w:r>
+          <w:r>
+            <w:rPr>
+              <w:rFonts w:ascii="Times New Roman" w:eastAsia="SimSun" w:hAnsi="Times New Roman" w:cs="Times New Roman"/>
+              <w:sz w:val="24"/>
+              <w:szCs w:val="24"/>
+            </w:rPr>
+            <w:t>/202</w:t>
+          </w:r>
+          <w:r>
+            <w:rPr>
+              <w:rFonts w:ascii="Times New Roman" w:eastAsia="SimSun" w:hAnsi="Times New Roman" w:cs="Times New Roman"/>
+              <w:sz w:val="24"/>
+              <w:szCs w:val="24"/>
+            </w:rPr>
+            <w:t>1</w:t>
+          </w:r>
+        </w:p>
+      </w:tc>
+    </w:tr>
+    <w:tr>
+      <w:trPr>
+        <w:trHeight w:val="377"/>
+        <w:jc w:val="center"/>
+      </w:trPr>
+      <w:tc>
+        <w:tcPr>
+          <w:tcW w:w="2396" w:type="dxa"/>
+          <w:vAlign w:val="bottom"/>
+        </w:tcPr>
+        <w:p>
+          <w:pPr>
+            <w:tabs>
+              <w:tab w:val="left" w:pos="1080"/>
+              <w:tab w:val="left" w:pos="1260"/>
+              <w:tab w:val="left" w:pos="7200"/>
+              <w:tab w:val="left" w:pos="8460"/>
+              <w:tab w:val="left" w:pos="8640"/>
+            </w:tabs>
+            <w:spacing w:after="0" w:line="240" w:lineRule="auto"/>
+            <w:rPr>
+              <w:rFonts w:ascii="Times New Roman" w:eastAsia="SimSun" w:hAnsi="Times New Roman" w:cs="Times New Roman"/>
+              <w:sz w:val="24"/>
+              <w:szCs w:val="24"/>
+            </w:rPr>
+          </w:pPr>
+          <w:r>
+            <w:rPr>
+              <w:rFonts w:ascii="Times New Roman" w:eastAsia="SimSun" w:hAnsi="Times New Roman" w:cs="Times New Roman"/>
+              <w:sz w:val="24"/>
+              <w:szCs w:val="24"/>
+            </w:rPr>
+            <w:t>Branch:</w:t>
+          </w:r>
+          <w:r>
+            <w:rPr>
+              <w:rFonts w:ascii="Times New Roman" w:eastAsia="SimSun" w:hAnsi="Times New Roman" w:cs="Times New Roman"/>
+              <w:b/>
+              <w:bCs/>
+              <w:sz w:val="24"/>
+              <w:szCs w:val="24"/>
+            </w:rPr>
+            <w:t xml:space="preserve"> ECE</w:t>
+          </w:r>
+        </w:p>
+      </w:tc>
+      <w:tc>
+        <w:tcPr>
+          <w:tcW w:w="5396" w:type="dxa"/>
+          <w:vAlign w:val="center"/>
+        </w:tcPr>
+        <w:p>
+          <w:pPr>
+            <w:pStyle w:val="ListParagraph"/>
+            <w:tabs>
+              <w:tab w:val="left" w:pos="540"/>
+              <w:tab w:val="left" w:pos="1260"/>
+              <w:tab w:val="left" w:pos="1800"/>
+            </w:tabs>
+            <w:spacing w:after="0" w:line="240" w:lineRule="auto"/>
+            <w:ind w:left="0"/>
+            <w:jc w:val="center"/>
+            <w:rPr>
+              <w:rFonts w:ascii="Times New Roman" w:eastAsia="SimSun" w:hAnsi="Times New Roman" w:cs="Times New Roman"/>
+              <w:b/>
+              <w:bCs/>
+              <w:caps/>
+              <w:sz w:val="24"/>
+              <w:szCs w:val="24"/>
+              <w:u w:val="single"/>
+              <w:lang w:eastAsia="zh-CN"/>
+            </w:rPr>
+          </w:pPr>
+          <w:r>
+            <w:rPr>
+              <w:rFonts w:ascii="Times New Roman" w:hAnsi="Times New Roman" w:cs="Times New Roman"/>
+              <w:b/>
+              <w:bCs/>
+              <w:caps/>
+              <w:sz w:val="24"/>
+              <w:szCs w:val="24"/>
+              <w:u w:val="single"/>
+              <w:lang w:eastAsia="zh-CN"/>
+            </w:rPr>
+            <w:t>NETWORK THEORY</w:t>
+          </w:r>
+        </w:p>
+      </w:tc>
+      <w:tc>
+        <w:tcPr>
+          <w:tcW w:w="2040" w:type="dxa"/>
+          <w:vAlign w:val="center"/>
+        </w:tcPr>
+        <w:p>
+          <w:pPr>
+            <w:pStyle w:val="ListParagraph"/>
+            <w:tabs>
+              <w:tab w:val="left" w:pos="540"/>
+              <w:tab w:val="left" w:pos="1260"/>
+              <w:tab w:val="left" w:pos="1800"/>
+            </w:tabs>
+            <w:spacing w:after="0" w:line="240" w:lineRule="auto"/>
+            <w:ind w:left="0"/>
+            <w:rPr>
+              <w:rFonts w:ascii="Times New Roman" w:eastAsia="SimSun" w:hAnsi="Times New Roman" w:cs="Times New Roman"/>
+              <w:b/>
+              <w:bCs/>
+              <w:caps/>
+              <w:sz w:val="24"/>
+              <w:szCs w:val="24"/>
+              <w:u w:val="single"/>
+              <w:lang w:eastAsia="zh-CN"/>
+            </w:rPr>
+          </w:pPr>
+          <w:r>
+            <w:rPr>
+              <w:rFonts w:ascii="Times New Roman" w:eastAsia="SimSun" w:hAnsi="Times New Roman" w:cs="Times New Roman"/>
+              <w:sz w:val="24"/>
+              <w:szCs w:val="24"/>
+            </w:rPr>
+            <w:t>Time :</w:t>
+          </w:r>
+          <w:r>
+            <w:rPr>
+              <w:rFonts w:ascii="Times New Roman" w:eastAsia="Arial Unicode MS" w:hAnsi="Times New Roman" w:cs="Times New Roman"/>
+              <w:b/>
+              <w:bCs/>
+              <w:sz w:val="24"/>
+              <w:szCs w:val="24"/>
+            </w:rPr>
+            <w:t>90 Min</w:t>
+          </w:r>
+        </w:p>
+      </w:tc>
+    </w:tr>
+    <w:tr>
+      <w:trPr>
+        <w:jc w:val="center"/>
+      </w:trPr>
+      <w:tc>
+        <w:tcPr>
+          <w:tcW w:w="2396" w:type="dxa"/>
+          <w:vAlign w:val="center"/>
+        </w:tcPr>
+        <w:p>
+          <w:pPr>
+            <w:pStyle w:val="ListParagraph"/>
+            <w:tabs>
+              <w:tab w:val="left" w:pos="540"/>
+              <w:tab w:val="left" w:pos="1260"/>
+              <w:tab w:val="left" w:pos="1800"/>
+            </w:tabs>
+            <w:spacing w:after="0" w:line="240" w:lineRule="auto"/>
+            <w:ind w:left="0"/>
+            <w:rPr>
+              <w:rFonts w:ascii="Times New Roman" w:eastAsia="SimSun" w:hAnsi="Times New Roman" w:cs="Times New Roman"/>
+              <w:b/>
+              <w:bCs/>
+              <w:caps/>
+              <w:sz w:val="24"/>
+              <w:szCs w:val="24"/>
+              <w:u w:val="single"/>
+              <w:lang w:eastAsia="zh-CN"/>
+            </w:rPr>
+          </w:pPr>
+          <w:r>
+            <w:rPr>
+              <w:rFonts w:ascii="Times New Roman" w:eastAsia="SimSun" w:hAnsi="Times New Roman" w:cs="Times New Roman"/>
+              <w:sz w:val="24"/>
+              <w:szCs w:val="24"/>
+            </w:rPr>
+            <w:t>Sub Code:</w:t>
+          </w:r>
+          <w:r>
+            <w:rPr>
+              <w:rFonts w:ascii="Times New Roman" w:eastAsia="SimSun" w:hAnsi="Times New Roman" w:cs="Times New Roman"/>
+              <w:b/>
+              <w:bCs/>
+              <w:sz w:val="24"/>
+              <w:szCs w:val="24"/>
+            </w:rPr>
+            <w:t xml:space="preserve"> EC-</w:t>
+          </w:r>
+          <w:r>
+            <w:rPr>
+              <w:rFonts w:ascii="Times New Roman" w:eastAsia="SimSun" w:hAnsi="Times New Roman" w:cs="Times New Roman"/>
+              <w:b/>
+              <w:bCs/>
+              <w:sz w:val="24"/>
+              <w:szCs w:val="24"/>
+            </w:rPr>
+            <w:t>2</w:t>
+          </w:r>
+          <w:r>
+            <w:rPr>
+              <w:rFonts w:ascii="Times New Roman" w:eastAsia="SimSun" w:hAnsi="Times New Roman" w:cs="Times New Roman"/>
+              <w:b/>
+              <w:bCs/>
+              <w:sz w:val="24"/>
+              <w:szCs w:val="24"/>
+            </w:rPr>
+            <w:t>1</w:t>
+          </w:r>
+          <w:r>
+            <w:rPr>
+              <w:rFonts w:ascii="Times New Roman" w:eastAsia="SimSun" w:hAnsi="Times New Roman" w:cs="Times New Roman"/>
+              <w:b/>
+              <w:bCs/>
+              <w:sz w:val="24"/>
+              <w:szCs w:val="24"/>
+            </w:rPr>
+            <w:t>4</w:t>
+          </w:r>
+        </w:p>
+      </w:tc>
+      <w:tc>
+        <w:tcPr>
+          <w:tcW w:w="5396" w:type="dxa"/>
+          <w:vAlign w:val="center"/>
+        </w:tcPr>
+        <w:p>
+          <w:pPr>
+            <w:pStyle w:val="ListParagraph"/>
+            <w:tabs>
+              <w:tab w:val="left" w:pos="540"/>
+              <w:tab w:val="left" w:pos="1260"/>
+              <w:tab w:val="left" w:pos="1800"/>
+            </w:tabs>
+            <w:spacing w:after="0" w:line="240" w:lineRule="auto"/>
+            <w:ind w:left="0"/>
+            <w:jc w:val="center"/>
+            <w:rPr>
+              <w:rFonts w:ascii="Times New Roman" w:eastAsia="SimSun" w:hAnsi="Times New Roman" w:cs="Times New Roman"/>
+              <w:b/>
+              <w:bCs/>
+              <w:caps/>
+              <w:sz w:val="24"/>
+              <w:szCs w:val="24"/>
+              <w:u w:val="single"/>
+              <w:lang w:eastAsia="zh-CN"/>
+            </w:rPr>
+          </w:pPr>
+        </w:p>
+      </w:tc>
+      <w:tc>
+        <w:tcPr>
+          <w:tcW w:w="2040" w:type="dxa"/>
+          <w:vAlign w:val="center"/>
+        </w:tcPr>
+        <w:p>
+          <w:pPr>
+            <w:pStyle w:val="ListParagraph"/>
+            <w:tabs>
+              <w:tab w:val="left" w:pos="540"/>
+              <w:tab w:val="left" w:pos="1260"/>
+              <w:tab w:val="left" w:pos="1800"/>
+            </w:tabs>
+            <w:spacing w:after="0" w:line="240" w:lineRule="auto"/>
+            <w:ind w:left="0"/>
+            <w:rPr>
+              <w:rFonts w:ascii="Times New Roman" w:eastAsia="SimSun" w:hAnsi="Times New Roman" w:cs="Times New Roman"/>
+              <w:b/>
+              <w:bCs/>
+              <w:caps/>
+              <w:sz w:val="24"/>
+              <w:szCs w:val="24"/>
+              <w:u w:val="single"/>
+              <w:lang w:eastAsia="zh-CN"/>
+            </w:rPr>
+          </w:pPr>
+          <w:r>
+            <w:rPr>
+              <w:rFonts w:ascii="Times New Roman" w:eastAsia="SimSun" w:hAnsi="Times New Roman" w:cs="Times New Roman"/>
+              <w:sz w:val="24"/>
+              <w:szCs w:val="24"/>
+            </w:rPr>
+            <w:t>Max. Marks :</w:t>
+          </w:r>
+          <w:r>
+            <w:rPr>
+              <w:rFonts w:ascii="Times New Roman" w:eastAsia="SimSun" w:hAnsi="Times New Roman" w:cs="Times New Roman"/>
+              <w:sz w:val="24"/>
+              <w:szCs w:val="24"/>
+            </w:rPr>
+            <w:t>20</w:t>
+          </w:r>
+        </w:p>
+      </w:tc>
+    </w:tr>
+  </w:tbl>
+  <w:p>
+    <w:pPr>
+      <w:pStyle w:val="Header"/>
+    </w:pPr>
+  </w:p>
+</w:hdr>
+</file>
+
 <file path=word/numbering.xml><?xml version="1.0" encoding="utf-8"?>
-<w:numbering xmlns:wpc="http://schemas.microsoft.com/office/word/2010/wordprocessingCanvas" xmlns:cx="http://schemas.microsoft.com/office/drawing/2014/chartex" xmlns:cx1="http://schemas.microsoft.com/office/drawing/2015/9/8/chartex" xmlns:cx2="http://schemas.microsoft.com/office/drawing/2015/10/21/chartex" xmlns:cx3="http://schemas.microsoft.com/office/drawing/2016/5/9/chartex" xmlns:cx4="http://schemas.microsoft.com/office/drawing/2016/5/10/chartex" xmlns:cx5="http://schemas.microsoft.com/office/drawing/2016/5/11/chartex" xmlns:cx6="http://schemas.microsoft.com/office/drawing/2016/5/12/chartex" xmlns:cx7="http://schemas.microsoft.com/office/drawing/2016/5/13/chartex" xmlns:cx8="http://schemas.microsoft.com/office/drawing/2016/5/14/chartex" xmlns:mc="http://schemas.openxmlformats.org/markup-compatibility/2006" xmlns:aink="http://schemas.microsoft.com/office/drawing/2016/ink" xmlns:am3d="http://schemas.microsoft.com/office/drawing/2017/model3d" xmlns:o="urn:schemas-microsoft-com:office:office" xmlns:r="http://schemas.openxmlformats.org/officeDocument/2006/relationships" xmlns:m="http://schemas.openxmlformats.org/officeDocument/2006/math" xmlns:v="urn:schemas-microsoft-com:vml" xmlns:wp14="http://schemas.microsoft.com/office/word/2010/wordprocessingDrawing" xmlns:wp="http://schemas.openxmlformats.org/drawingml/2006/wordprocessingDrawing" xmlns:w10="urn:schemas-microsoft-com:office:word" xmlns:w="http://schemas.openxmlformats.org/wordprocessingml/2006/main" xmlns:w14="http://schemas.microsoft.com/office/word/2010/wordml" xmlns:w15="http://schemas.microsoft.com/office/word/2012/wordml" xmlns:w16cex="http://schemas.microsoft.com/office/word/2018/wordml/cex" xmlns:w16cid="http://schemas.microsoft.com/office/word/2016/wordml/cid" xmlns:w16="http://schemas.microsoft.com/office/word/2018/wordml" xmlns:w16se="http://schemas.microsoft.com/office/word/2015/wordml/symex" xmlns:wpg="http://schemas.microsoft.com/office/word/2010/wordprocessingGroup" xmlns:wpi="http://schemas.microsoft.com/office/word/2010/wordprocessingInk" xmlns:wne="http://schemas.microsoft.com/office/word/2006/wordml" xmlns:wps="http://schemas.microsoft.com/office/word/2010/wordprocessingShape" mc:Ignorable="w14 w15 w16se w16cid w16 w16cex wp14">
-  <w:abstractNum w:abstractNumId="0" w15:restartNumberingAfterBreak="0">
+<w:numbering xmlns:ve="http://schemas.openxmlformats.org/markup-compatibility/2006" xmlns:o="urn:schemas-microsoft-com:office:office" xmlns:r="http://schemas.openxmlformats.org/officeDocument/2006/relationships" xmlns:m="http://schemas.openxmlformats.org/officeDocument/2006/math" xmlns:v="urn:schemas-microsoft-com:vml" xmlns:wp="http://schemas.openxmlformats.org/drawingml/2006/wordprocessingDrawing" xmlns:w10="urn:schemas-microsoft-com:office:word" xmlns:w="http://schemas.openxmlformats.org/wordprocessingml/2006/main" xmlns:wne="http://schemas.microsoft.com/office/word/2006/wordml">
+  <w:abstractNum w:abstractNumId="0">
     <w:nsid w:val="546C06AD"/>
     <w:multiLevelType w:val="hybridMultilevel"/>
     <w:tmpl w:val="4290213C"/>
@@ -2177,7 +2267,7 @@
 </file>
 
 <file path=word/styles.xml><?xml version="1.0" encoding="utf-8"?>
-<w:styles xmlns:mc="http://schemas.openxmlformats.org/markup-compatibility/2006" xmlns:r="http://schemas.openxmlformats.org/officeDocument/2006/relationships" xmlns:w="http://schemas.openxmlformats.org/wordprocessingml/2006/main" xmlns:w14="http://schemas.microsoft.com/office/word/2010/wordml" xmlns:w15="http://schemas.microsoft.com/office/word/2012/wordml" xmlns:w16cex="http://schemas.microsoft.com/office/word/2018/wordml/cex" xmlns:w16cid="http://schemas.microsoft.com/office/word/2016/wordml/cid" xmlns:w16="http://schemas.microsoft.com/office/word/2018/wordml" xmlns:w16se="http://schemas.microsoft.com/office/word/2015/wordml/symex" mc:Ignorable="w14 w15 w16se w16cid w16 w16cex">
+<w:styles xmlns:r="http://schemas.openxmlformats.org/officeDocument/2006/relationships" xmlns:w="http://schemas.openxmlformats.org/wordprocessingml/2006/main">
   <w:docDefaults>
     <w:rPrDefault>
       <w:rPr>
@@ -2193,383 +2283,144 @@
       </w:pPr>
     </w:pPrDefault>
   </w:docDefaults>
-  <w:latentStyles w:defLockedState="0" w:defUIPriority="99" w:defSemiHidden="0" w:defUnhideWhenUsed="0" w:defQFormat="0" w:count="376">
-    <w:lsdException w:name="Normal" w:uiPriority="0" w:qFormat="1"/>
-    <w:lsdException w:name="heading 1" w:uiPriority="9" w:qFormat="1"/>
-    <w:lsdException w:name="heading 2" w:semiHidden="1" w:uiPriority="9" w:unhideWhenUsed="1" w:qFormat="1"/>
-    <w:lsdException w:name="heading 3" w:semiHidden="1" w:uiPriority="9" w:unhideWhenUsed="1" w:qFormat="1"/>
-    <w:lsdException w:name="heading 4" w:semiHidden="1" w:uiPriority="9" w:unhideWhenUsed="1" w:qFormat="1"/>
-    <w:lsdException w:name="heading 5" w:semiHidden="1" w:uiPriority="9" w:unhideWhenUsed="1" w:qFormat="1"/>
-    <w:lsdException w:name="heading 6" w:semiHidden="1" w:uiPriority="9" w:unhideWhenUsed="1" w:qFormat="1"/>
-    <w:lsdException w:name="heading 7" w:semiHidden="1" w:uiPriority="9" w:unhideWhenUsed="1" w:qFormat="1"/>
-    <w:lsdException w:name="heading 8" w:semiHidden="1" w:uiPriority="9" w:unhideWhenUsed="1" w:qFormat="1"/>
-    <w:lsdException w:name="heading 9" w:semiHidden="1" w:uiPriority="9" w:unhideWhenUsed="1" w:qFormat="1"/>
-    <w:lsdException w:name="index 1" w:semiHidden="1" w:unhideWhenUsed="1"/>
-    <w:lsdException w:name="index 2" w:semiHidden="1" w:unhideWhenUsed="1"/>
-    <w:lsdException w:name="index 3" w:semiHidden="1" w:unhideWhenUsed="1"/>
-    <w:lsdException w:name="index 4" w:semiHidden="1" w:unhideWhenUsed="1"/>
-    <w:lsdException w:name="index 5" w:semiHidden="1" w:unhideWhenUsed="1"/>
-    <w:lsdException w:name="index 6" w:semiHidden="1" w:unhideWhenUsed="1"/>
-    <w:lsdException w:name="index 7" w:semiHidden="1" w:unhideWhenUsed="1"/>
-    <w:lsdException w:name="index 8" w:semiHidden="1" w:unhideWhenUsed="1"/>
-    <w:lsdException w:name="index 9" w:semiHidden="1" w:unhideWhenUsed="1"/>
-    <w:lsdException w:name="toc 1" w:semiHidden="1" w:uiPriority="39" w:unhideWhenUsed="1"/>
-    <w:lsdException w:name="toc 2" w:semiHidden="1" w:uiPriority="39" w:unhideWhenUsed="1"/>
-    <w:lsdException w:name="toc 3" w:semiHidden="1" w:uiPriority="39" w:unhideWhenUsed="1"/>
-    <w:lsdException w:name="toc 4" w:semiHidden="1" w:uiPriority="39" w:unhideWhenUsed="1"/>
-    <w:lsdException w:name="toc 5" w:semiHidden="1" w:uiPriority="39" w:unhideWhenUsed="1"/>
-    <w:lsdException w:name="toc 6" w:semiHidden="1" w:uiPriority="39" w:unhideWhenUsed="1"/>
-    <w:lsdException w:name="toc 7" w:semiHidden="1" w:uiPriority="39" w:unhideWhenUsed="1"/>
-    <w:lsdException w:name="toc 8" w:semiHidden="1" w:uiPriority="39" w:unhideWhenUsed="1"/>
-    <w:lsdException w:name="toc 9" w:semiHidden="1" w:uiPriority="39" w:unhideWhenUsed="1"/>
-    <w:lsdException w:name="Normal Indent" w:semiHidden="1" w:unhideWhenUsed="1"/>
-    <w:lsdException w:name="footnote text" w:semiHidden="1" w:unhideWhenUsed="1"/>
-    <w:lsdException w:name="annotation text" w:semiHidden="1" w:unhideWhenUsed="1"/>
-    <w:lsdException w:name="header" w:semiHidden="1" w:unhideWhenUsed="1"/>
-    <w:lsdException w:name="footer" w:semiHidden="1" w:unhideWhenUsed="1"/>
-    <w:lsdException w:name="index heading" w:semiHidden="1" w:unhideWhenUsed="1"/>
-    <w:lsdException w:name="caption" w:semiHidden="1" w:uiPriority="35" w:unhideWhenUsed="1" w:qFormat="1"/>
-    <w:lsdException w:name="table of figures" w:semiHidden="1" w:unhideWhenUsed="1"/>
-    <w:lsdException w:name="envelope address" w:semiHidden="1" w:unhideWhenUsed="1"/>
-    <w:lsdException w:name="envelope return" w:semiHidden="1" w:unhideWhenUsed="1"/>
-    <w:lsdException w:name="footnote reference" w:semiHidden="1" w:unhideWhenUsed="1"/>
-    <w:lsdException w:name="annotation reference" w:semiHidden="1" w:unhideWhenUsed="1"/>
-    <w:lsdException w:name="line number" w:semiHidden="1" w:unhideWhenUsed="1"/>
-    <w:lsdException w:name="page number" w:semiHidden="1" w:unhideWhenUsed="1"/>
-    <w:lsdException w:name="endnote reference" w:semiHidden="1" w:unhideWhenUsed="1"/>
-    <w:lsdException w:name="endnote text" w:semiHidden="1" w:unhideWhenUsed="1"/>
-    <w:lsdException w:name="table of authorities" w:semiHidden="1" w:unhideWhenUsed="1"/>
-    <w:lsdException w:name="macro" w:semiHidden="1" w:unhideWhenUsed="1"/>
-    <w:lsdException w:name="toa heading" w:semiHidden="1" w:unhideWhenUsed="1"/>
-    <w:lsdException w:name="List" w:semiHidden="1" w:unhideWhenUsed="1"/>
-    <w:lsdException w:name="List Bullet" w:semiHidden="1" w:unhideWhenUsed="1"/>
-    <w:lsdException w:name="List Number" w:semiHidden="1" w:unhideWhenUsed="1"/>
-    <w:lsdException w:name="List 2" w:semiHidden="1" w:unhideWhenUsed="1"/>
-    <w:lsdException w:name="List 3" w:semiHidden="1" w:unhideWhenUsed="1"/>
-    <w:lsdException w:name="List 4" w:semiHidden="1" w:unhideWhenUsed="1"/>
-    <w:lsdException w:name="List 5" w:semiHidden="1" w:unhideWhenUsed="1"/>
-    <w:lsdException w:name="List Bullet 2" w:semiHidden="1" w:unhideWhenUsed="1"/>
-    <w:lsdException w:name="List Bullet 3" w:semiHidden="1" w:unhideWhenUsed="1"/>
-    <w:lsdException w:name="List Bullet 4" w:semiHidden="1" w:unhideWhenUsed="1"/>
-    <w:lsdException w:name="List Bullet 5" w:semiHidden="1" w:unhideWhenUsed="1"/>
-    <w:lsdException w:name="List Number 2" w:semiHidden="1" w:unhideWhenUsed="1"/>
-    <w:lsdException w:name="List Number 3" w:semiHidden="1" w:unhideWhenUsed="1"/>
-    <w:lsdException w:name="List Number 4" w:semiHidden="1" w:unhideWhenUsed="1"/>
-    <w:lsdException w:name="List Number 5" w:semiHidden="1" w:unhideWhenUsed="1"/>
-    <w:lsdException w:name="Title" w:uiPriority="10" w:qFormat="1"/>
-    <w:lsdException w:name="Closing" w:semiHidden="1" w:unhideWhenUsed="1"/>
-    <w:lsdException w:name="Signature" w:semiHidden="1" w:unhideWhenUsed="1"/>
-    <w:lsdException w:name="Default Paragraph Font" w:semiHidden="1" w:uiPriority="1" w:unhideWhenUsed="1"/>
-    <w:lsdException w:name="Body Text" w:semiHidden="1" w:unhideWhenUsed="1"/>
-    <w:lsdException w:name="Body Text Indent" w:semiHidden="1" w:unhideWhenUsed="1"/>
-    <w:lsdException w:name="List Continue" w:semiHidden="1" w:unhideWhenUsed="1"/>
-    <w:lsdException w:name="List Continue 2" w:semiHidden="1" w:unhideWhenUsed="1"/>
-    <w:lsdException w:name="List Continue 3" w:semiHidden="1" w:unhideWhenUsed="1"/>
-    <w:lsdException w:name="List Continue 4" w:semiHidden="1" w:unhideWhenUsed="1"/>
-    <w:lsdException w:name="List Continue 5" w:semiHidden="1" w:unhideWhenUsed="1"/>
-    <w:lsdException w:name="Message Header" w:semiHidden="1" w:unhideWhenUsed="1"/>
-    <w:lsdException w:name="Subtitle" w:uiPriority="11" w:qFormat="1"/>
-    <w:lsdException w:name="Salutation" w:semiHidden="1" w:unhideWhenUsed="1"/>
-    <w:lsdException w:name="Date" w:semiHidden="1" w:unhideWhenUsed="1"/>
-    <w:lsdException w:name="Body Text First Indent" w:semiHidden="1" w:unhideWhenUsed="1"/>
-    <w:lsdException w:name="Body Text First Indent 2" w:semiHidden="1" w:unhideWhenUsed="1"/>
-    <w:lsdException w:name="Note Heading" w:semiHidden="1" w:unhideWhenUsed="1"/>
-    <w:lsdException w:name="Body Text 2" w:semiHidden="1" w:unhideWhenUsed="1"/>
-    <w:lsdException w:name="Body Text 3" w:semiHidden="1" w:unhideWhenUsed="1"/>
-    <w:lsdException w:name="Body Text Indent 2" w:semiHidden="1" w:unhideWhenUsed="1"/>
-    <w:lsdException w:name="Body Text Indent 3" w:semiHidden="1" w:unhideWhenUsed="1"/>
-    <w:lsdException w:name="Block Text" w:semiHidden="1" w:unhideWhenUsed="1"/>
-    <w:lsdException w:name="Hyperlink" w:semiHidden="1" w:unhideWhenUsed="1"/>
-    <w:lsdException w:name="FollowedHyperlink" w:semiHidden="1" w:unhideWhenUsed="1"/>
-    <w:lsdException w:name="Strong" w:uiPriority="22" w:qFormat="1"/>
-    <w:lsdException w:name="Emphasis" w:uiPriority="20" w:qFormat="1"/>
-    <w:lsdException w:name="Document Map" w:semiHidden="1" w:unhideWhenUsed="1"/>
-    <w:lsdException w:name="Plain Text" w:semiHidden="1" w:unhideWhenUsed="1"/>
-    <w:lsdException w:name="E-mail Signature" w:semiHidden="1" w:unhideWhenUsed="1"/>
-    <w:lsdException w:name="HTML Top of Form" w:semiHidden="1" w:unhideWhenUsed="1"/>
-    <w:lsdException w:name="HTML Bottom of Form" w:semiHidden="1" w:unhideWhenUsed="1"/>
-    <w:lsdException w:name="Normal (Web)" w:semiHidden="1" w:unhideWhenUsed="1"/>
-    <w:lsdException w:name="HTML Acronym" w:semiHidden="1" w:unhideWhenUsed="1"/>
-    <w:lsdException w:name="HTML Address" w:semiHidden="1" w:unhideWhenUsed="1"/>
-    <w:lsdException w:name="HTML Cite" w:semiHidden="1" w:unhideWhenUsed="1"/>
-    <w:lsdException w:name="HTML Code" w:semiHidden="1" w:unhideWhenUsed="1"/>
-    <w:lsdException w:name="HTML Definition" w:semiHidden="1" w:unhideWhenUsed="1"/>
-    <w:lsdException w:name="HTML Keyboard" w:semiHidden="1" w:unhideWhenUsed="1"/>
-    <w:lsdException w:name="HTML Preformatted" w:semiHidden="1" w:unhideWhenUsed="1"/>
-    <w:lsdException w:name="HTML Sample" w:semiHidden="1" w:unhideWhenUsed="1"/>
-    <w:lsdException w:name="HTML Typewriter" w:semiHidden="1" w:unhideWhenUsed="1"/>
-    <w:lsdException w:name="HTML Variable" w:semiHidden="1" w:unhideWhenUsed="1"/>
-    <w:lsdException w:name="Normal Table" w:semiHidden="1" w:unhideWhenUsed="1"/>
-    <w:lsdException w:name="annotation subject" w:semiHidden="1" w:unhideWhenUsed="1"/>
-    <w:lsdException w:name="No List" w:semiHidden="1" w:unhideWhenUsed="1"/>
-    <w:lsdException w:name="Outline List 1" w:semiHidden="1" w:unhideWhenUsed="1"/>
-    <w:lsdException w:name="Outline List 2" w:semiHidden="1" w:unhideWhenUsed="1"/>
-    <w:lsdException w:name="Outline List 3" w:semiHidden="1" w:unhideWhenUsed="1"/>
-    <w:lsdException w:name="Table Simple 1" w:semiHidden="1" w:unhideWhenUsed="1"/>
-    <w:lsdException w:name="Table Simple 2" w:semiHidden="1" w:unhideWhenUsed="1"/>
-    <w:lsdException w:name="Table Simple 3" w:semiHidden="1" w:unhideWhenUsed="1"/>
-    <w:lsdException w:name="Table Classic 1" w:semiHidden="1" w:unhideWhenUsed="1"/>
-    <w:lsdException w:name="Table Classic 2" w:semiHidden="1" w:unhideWhenUsed="1"/>
-    <w:lsdException w:name="Table Classic 3" w:semiHidden="1" w:unhideWhenUsed="1"/>
-    <w:lsdException w:name="Table Classic 4" w:semiHidden="1" w:unhideWhenUsed="1"/>
-    <w:lsdException w:name="Table Colorful 1" w:semiHidden="1" w:unhideWhenUsed="1"/>
-    <w:lsdException w:name="Table Colorful 2" w:semiHidden="1" w:unhideWhenUsed="1"/>
-    <w:lsdException w:name="Table Colorful 3" w:semiHidden="1" w:unhideWhenUsed="1"/>
-    <w:lsdException w:name="Table Columns 1" w:semiHidden="1" w:unhideWhenUsed="1"/>
-    <w:lsdException w:name="Table Columns 2" w:semiHidden="1" w:unhideWhenUsed="1"/>
-    <w:lsdException w:name="Table Columns 3" w:semiHidden="1" w:unhideWhenUsed="1"/>
-    <w:lsdException w:name="Table Columns 4" w:semiHidden="1" w:unhideWhenUsed="1"/>
-    <w:lsdException w:name="Table Columns 5" w:semiHidden="1" w:unhideWhenUsed="1"/>
-    <w:lsdException w:name="Table Grid 1" w:semiHidden="1" w:unhideWhenUsed="1"/>
-    <w:lsdException w:name="Table Grid 2" w:semiHidden="1" w:unhideWhenUsed="1"/>
-    <w:lsdException w:name="Table Grid 3" w:semiHidden="1" w:unhideWhenUsed="1"/>
-    <w:lsdException w:name="Table Grid 4" w:semiHidden="1" w:unhideWhenUsed="1"/>
-    <w:lsdException w:name="Table Grid 5" w:semiHidden="1" w:unhideWhenUsed="1"/>
-    <w:lsdException w:name="Table Grid 6" w:semiHidden="1" w:unhideWhenUsed="1"/>
-    <w:lsdException w:name="Table Grid 7" w:semiHidden="1" w:unhideWhenUsed="1"/>
-    <w:lsdException w:name="Table Grid 8" w:semiHidden="1" w:unhideWhenUsed="1"/>
-    <w:lsdException w:name="Table List 1" w:semiHidden="1" w:unhideWhenUsed="1"/>
-    <w:lsdException w:name="Table List 2" w:semiHidden="1" w:unhideWhenUsed="1"/>
-    <w:lsdException w:name="Table List 3" w:semiHidden="1" w:unhideWhenUsed="1"/>
-    <w:lsdException w:name="Table List 4" w:semiHidden="1" w:unhideWhenUsed="1"/>
-    <w:lsdException w:name="Table List 5" w:semiHidden="1" w:unhideWhenUsed="1"/>
-    <w:lsdException w:name="Table List 6" w:semiHidden="1" w:unhideWhenUsed="1"/>
-    <w:lsdException w:name="Table List 7" w:semiHidden="1" w:unhideWhenUsed="1"/>
-    <w:lsdException w:name="Table List 8" w:semiHidden="1" w:unhideWhenUsed="1"/>
-    <w:lsdException w:name="Table 3D effects 1" w:semiHidden="1" w:unhideWhenUsed="1"/>
-    <w:lsdException w:name="Table 3D effects 2" w:semiHidden="1" w:unhideWhenUsed="1"/>
-    <w:lsdException w:name="Table 3D effects 3" w:semiHidden="1" w:unhideWhenUsed="1"/>
-    <w:lsdException w:name="Table Contemporary" w:semiHidden="1" w:unhideWhenUsed="1"/>
-    <w:lsdException w:name="Table Elegant" w:semiHidden="1" w:unhideWhenUsed="1"/>
-    <w:lsdException w:name="Table Professional" w:semiHidden="1" w:unhideWhenUsed="1"/>
-    <w:lsdException w:name="Table Subtle 1" w:semiHidden="1" w:unhideWhenUsed="1"/>
-    <w:lsdException w:name="Table Subtle 2" w:semiHidden="1" w:unhideWhenUsed="1"/>
-    <w:lsdException w:name="Table Web 1" w:semiHidden="1" w:unhideWhenUsed="1"/>
-    <w:lsdException w:name="Table Web 2" w:semiHidden="1" w:unhideWhenUsed="1"/>
-    <w:lsdException w:name="Table Web 3" w:semiHidden="1" w:unhideWhenUsed="1"/>
-    <w:lsdException w:name="Balloon Text" w:semiHidden="1" w:unhideWhenUsed="1"/>
-    <w:lsdException w:name="Table Grid" w:uiPriority="59"/>
-    <w:lsdException w:name="Table Theme" w:semiHidden="1" w:unhideWhenUsed="1"/>
-    <w:lsdException w:name="Placeholder Text" w:semiHidden="1"/>
-    <w:lsdException w:name="No Spacing" w:uiPriority="1" w:qFormat="1"/>
-    <w:lsdException w:name="Light Shading" w:uiPriority="60"/>
-    <w:lsdException w:name="Light List" w:uiPriority="61"/>
-    <w:lsdException w:name="Light Grid" w:uiPriority="62"/>
-    <w:lsdException w:name="Medium Shading 1" w:uiPriority="63"/>
-    <w:lsdException w:name="Medium Shading 2" w:uiPriority="64"/>
-    <w:lsdException w:name="Medium List 1" w:uiPriority="65"/>
-    <w:lsdException w:name="Medium List 2" w:uiPriority="66"/>
-    <w:lsdException w:name="Medium Grid 1" w:uiPriority="67"/>
-    <w:lsdException w:name="Medium Grid 2" w:uiPriority="68"/>
-    <w:lsdException w:name="Medium Grid 3" w:uiPriority="69"/>
-    <w:lsdException w:name="Dark List" w:uiPriority="70"/>
-    <w:lsdException w:name="Colorful Shading" w:uiPriority="71"/>
-    <w:lsdException w:name="Colorful List" w:uiPriority="72"/>
-    <w:lsdException w:name="Colorful Grid" w:uiPriority="73"/>
-    <w:lsdException w:name="Light Shading Accent 1" w:uiPriority="60"/>
-    <w:lsdException w:name="Light List Accent 1" w:uiPriority="61"/>
-    <w:lsdException w:name="Light Grid Accent 1" w:uiPriority="62"/>
-    <w:lsdException w:name="Medium Shading 1 Accent 1" w:uiPriority="63"/>
-    <w:lsdException w:name="Medium Shading 2 Accent 1" w:uiPriority="64"/>
-    <w:lsdException w:name="Medium List 1 Accent 1" w:uiPriority="65"/>
-    <w:lsdException w:name="Revision" w:semiHidden="1"/>
-    <w:lsdException w:name="List Paragraph" w:uiPriority="0" w:qFormat="1"/>
-    <w:lsdException w:name="Quote" w:uiPriority="29" w:qFormat="1"/>
-    <w:lsdException w:name="Intense Quote" w:uiPriority="30" w:qFormat="1"/>
-    <w:lsdException w:name="Medium List 2 Accent 1" w:uiPriority="66"/>
-    <w:lsdException w:name="Medium Grid 1 Accent 1" w:uiPriority="67"/>
-    <w:lsdException w:name="Medium Grid 2 Accent 1" w:uiPriority="68"/>
-    <w:lsdException w:name="Medium Grid 3 Accent 1" w:uiPriority="69"/>
-    <w:lsdException w:name="Dark List Accent 1" w:uiPriority="70"/>
-    <w:lsdException w:name="Colorful Shading Accent 1" w:uiPriority="71"/>
-    <w:lsdException w:name="Colorful List Accent 1" w:uiPriority="72"/>
-    <w:lsdException w:name="Colorful Grid Accent 1" w:uiPriority="73"/>
-    <w:lsdException w:name="Light Shading Accent 2" w:uiPriority="60"/>
-    <w:lsdException w:name="Light List Accent 2" w:uiPriority="61"/>
-    <w:lsdException w:name="Light Grid Accent 2" w:uiPriority="62"/>
-    <w:lsdException w:name="Medium Shading 1 Accent 2" w:uiPriority="63"/>
-    <w:lsdException w:name="Medium Shading 2 Accent 2" w:uiPriority="64"/>
-    <w:lsdException w:name="Medium List 1 Accent 2" w:uiPriority="65"/>
-    <w:lsdException w:name="Medium List 2 Accent 2" w:uiPriority="66"/>
-    <w:lsdException w:name="Medium Grid 1 Accent 2" w:uiPriority="67"/>
-    <w:lsdException w:name="Medium Grid 2 Accent 2" w:uiPriority="68"/>
-    <w:lsdException w:name="Medium Grid 3 Accent 2" w:uiPriority="69"/>
-    <w:lsdException w:name="Dark List Accent 2" w:uiPriority="70"/>
-    <w:lsdException w:name="Colorful Shading Accent 2" w:uiPriority="71"/>
-    <w:lsdException w:name="Colorful List Accent 2" w:uiPriority="72"/>
-    <w:lsdException w:name="Colorful Grid Accent 2" w:uiPriority="73"/>
-    <w:lsdException w:name="Light Shading Accent 3" w:uiPriority="60"/>
-    <w:lsdException w:name="Light List Accent 3" w:uiPriority="61"/>
-    <w:lsdException w:name="Light Grid Accent 3" w:uiPriority="62"/>
-    <w:lsdException w:name="Medium Shading 1 Accent 3" w:uiPriority="63"/>
-    <w:lsdException w:name="Medium Shading 2 Accent 3" w:uiPriority="64"/>
-    <w:lsdException w:name="Medium List 1 Accent 3" w:uiPriority="65"/>
-    <w:lsdException w:name="Medium List 2 Accent 3" w:uiPriority="66"/>
-    <w:lsdException w:name="Medium Grid 1 Accent 3" w:uiPriority="67"/>
-    <w:lsdException w:name="Medium Grid 2 Accent 3" w:uiPriority="68"/>
-    <w:lsdException w:name="Medium Grid 3 Accent 3" w:uiPriority="69"/>
-    <w:lsdException w:name="Dark List Accent 3" w:uiPriority="70"/>
-    <w:lsdException w:name="Colorful Shading Accent 3" w:uiPriority="71"/>
-    <w:lsdException w:name="Colorful List Accent 3" w:uiPriority="72"/>
-    <w:lsdException w:name="Colorful Grid Accent 3" w:uiPriority="73"/>
-    <w:lsdException w:name="Light Shading Accent 4" w:uiPriority="60"/>
-    <w:lsdException w:name="Light List Accent 4" w:uiPriority="61"/>
-    <w:lsdException w:name="Light Grid Accent 4" w:uiPriority="62"/>
-    <w:lsdException w:name="Medium Shading 1 Accent 4" w:uiPriority="63"/>
-    <w:lsdException w:name="Medium Shading 2 Accent 4" w:uiPriority="64"/>
-    <w:lsdException w:name="Medium List 1 Accent 4" w:uiPriority="65"/>
-    <w:lsdException w:name="Medium List 2 Accent 4" w:uiPriority="66"/>
-    <w:lsdException w:name="Medium Grid 1 Accent 4" w:uiPriority="67"/>
-    <w:lsdException w:name="Medium Grid 2 Accent 4" w:uiPriority="68"/>
-    <w:lsdException w:name="Medium Grid 3 Accent 4" w:uiPriority="69"/>
-    <w:lsdException w:name="Dark List Accent 4" w:uiPriority="70"/>
-    <w:lsdException w:name="Colorful Shading Accent 4" w:uiPriority="71"/>
-    <w:lsdException w:name="Colorful List Accent 4" w:uiPriority="72"/>
-    <w:lsdException w:name="Colorful Grid Accent 4" w:uiPriority="73"/>
-    <w:lsdException w:name="Light Shading Accent 5" w:uiPriority="60"/>
-    <w:lsdException w:name="Light List Accent 5" w:uiPriority="61"/>
-    <w:lsdException w:name="Light Grid Accent 5" w:uiPriority="62"/>
-    <w:lsdException w:name="Medium Shading 1 Accent 5" w:uiPriority="63"/>
-    <w:lsdException w:name="Medium Shading 2 Accent 5" w:uiPriority="64"/>
-    <w:lsdException w:name="Medium List 1 Accent 5" w:uiPriority="65"/>
-    <w:lsdException w:name="Medium List 2 Accent 5" w:uiPriority="66"/>
-    <w:lsdException w:name="Medium Grid 1 Accent 5" w:uiPriority="67"/>
-    <w:lsdException w:name="Medium Grid 2 Accent 5" w:uiPriority="68"/>
-    <w:lsdException w:name="Medium Grid 3 Accent 5" w:uiPriority="69"/>
-    <w:lsdException w:name="Dark List Accent 5" w:uiPriority="70"/>
-    <w:lsdException w:name="Colorful Shading Accent 5" w:uiPriority="71"/>
-    <w:lsdException w:name="Colorful List Accent 5" w:uiPriority="72"/>
-    <w:lsdException w:name="Colorful Grid Accent 5" w:uiPriority="73"/>
-    <w:lsdException w:name="Light Shading Accent 6" w:uiPriority="60"/>
-    <w:lsdException w:name="Light List Accent 6" w:uiPriority="61"/>
-    <w:lsdException w:name="Light Grid Accent 6" w:uiPriority="62"/>
-    <w:lsdException w:name="Medium Shading 1 Accent 6" w:uiPriority="63"/>
-    <w:lsdException w:name="Medium Shading 2 Accent 6" w:uiPriority="64"/>
-    <w:lsdException w:name="Medium List 1 Accent 6" w:uiPriority="65"/>
-    <w:lsdException w:name="Medium List 2 Accent 6" w:uiPriority="66"/>
-    <w:lsdException w:name="Medium Grid 1 Accent 6" w:uiPriority="67"/>
-    <w:lsdException w:name="Medium Grid 2 Accent 6" w:uiPriority="68"/>
-    <w:lsdException w:name="Medium Grid 3 Accent 6" w:uiPriority="69"/>
-    <w:lsdException w:name="Dark List Accent 6" w:uiPriority="70"/>
-    <w:lsdException w:name="Colorful Shading Accent 6" w:uiPriority="71"/>
-    <w:lsdException w:name="Colorful List Accent 6" w:uiPriority="72"/>
-    <w:lsdException w:name="Colorful Grid Accent 6" w:uiPriority="73"/>
-    <w:lsdException w:name="Subtle Emphasis" w:uiPriority="19" w:qFormat="1"/>
-    <w:lsdException w:name="Intense Emphasis" w:uiPriority="21" w:qFormat="1"/>
-    <w:lsdException w:name="Subtle Reference" w:uiPriority="31" w:qFormat="1"/>
-    <w:lsdException w:name="Intense Reference" w:uiPriority="32" w:qFormat="1"/>
-    <w:lsdException w:name="Book Title" w:uiPriority="33" w:qFormat="1"/>
-    <w:lsdException w:name="Bibliography" w:semiHidden="1" w:uiPriority="37" w:unhideWhenUsed="1"/>
-    <w:lsdException w:name="TOC Heading" w:semiHidden="1" w:uiPriority="39" w:unhideWhenUsed="1" w:qFormat="1"/>
-    <w:lsdException w:name="Plain Table 1" w:uiPriority="41"/>
-    <w:lsdException w:name="Plain Table 2" w:uiPriority="42"/>
-    <w:lsdException w:name="Plain Table 3" w:uiPriority="43"/>
-    <w:lsdException w:name="Plain Table 4" w:uiPriority="44"/>
-    <w:lsdException w:name="Plain Table 5" w:uiPriority="45"/>
-    <w:lsdException w:name="Grid Table Light" w:uiPriority="40"/>
-    <w:lsdException w:name="Grid Table 1 Light" w:uiPriority="46"/>
-    <w:lsdException w:name="Grid Table 2" w:uiPriority="47"/>
-    <w:lsdException w:name="Grid Table 3" w:uiPriority="48"/>
-    <w:lsdException w:name="Grid Table 4" w:uiPriority="49"/>
-    <w:lsdException w:name="Grid Table 5 Dark" w:uiPriority="50"/>
-    <w:lsdException w:name="Grid Table 6 Colorful" w:uiPriority="51"/>
-    <w:lsdException w:name="Grid Table 7 Colorful" w:uiPriority="52"/>
-    <w:lsdException w:name="Grid Table 1 Light Accent 1" w:uiPriority="46"/>
-    <w:lsdException w:name="Grid Table 2 Accent 1" w:uiPriority="47"/>
-    <w:lsdException w:name="Grid Table 3 Accent 1" w:uiPriority="48"/>
-    <w:lsdException w:name="Grid Table 4 Accent 1" w:uiPriority="49"/>
-    <w:lsdException w:name="Grid Table 5 Dark Accent 1" w:uiPriority="50"/>
-    <w:lsdException w:name="Grid Table 6 Colorful Accent 1" w:uiPriority="51"/>
-    <w:lsdException w:name="Grid Table 7 Colorful Accent 1" w:uiPriority="52"/>
-    <w:lsdException w:name="Grid Table 1 Light Accent 2" w:uiPriority="46"/>
-    <w:lsdException w:name="Grid Table 2 Accent 2" w:uiPriority="47"/>
-    <w:lsdException w:name="Grid Table 3 Accent 2" w:uiPriority="48"/>
-    <w:lsdException w:name="Grid Table 4 Accent 2" w:uiPriority="49"/>
-    <w:lsdException w:name="Grid Table 5 Dark Accent 2" w:uiPriority="50"/>
-    <w:lsdException w:name="Grid Table 6 Colorful Accent 2" w:uiPriority="51"/>
-    <w:lsdException w:name="Grid Table 7 Colorful Accent 2" w:uiPriority="52"/>
-    <w:lsdException w:name="Grid Table 1 Light Accent 3" w:uiPriority="46"/>
-    <w:lsdException w:name="Grid Table 2 Accent 3" w:uiPriority="47"/>
-    <w:lsdException w:name="Grid Table 3 Accent 3" w:uiPriority="48"/>
-    <w:lsdException w:name="Grid Table 4 Accent 3" w:uiPriority="49"/>
-    <w:lsdException w:name="Grid Table 5 Dark Accent 3" w:uiPriority="50"/>
-    <w:lsdException w:name="Grid Table 6 Colorful Accent 3" w:uiPriority="51"/>
-    <w:lsdException w:name="Grid Table 7 Colorful Accent 3" w:uiPriority="52"/>
-    <w:lsdException w:name="Grid Table 1 Light Accent 4" w:uiPriority="46"/>
-    <w:lsdException w:name="Grid Table 2 Accent 4" w:uiPriority="47"/>
-    <w:lsdException w:name="Grid Table 3 Accent 4" w:uiPriority="48"/>
-    <w:lsdException w:name="Grid Table 4 Accent 4" w:uiPriority="49"/>
-    <w:lsdException w:name="Grid Table 5 Dark Accent 4" w:uiPriority="50"/>
-    <w:lsdException w:name="Grid Table 6 Colorful Accent 4" w:uiPriority="51"/>
-    <w:lsdException w:name="Grid Table 7 Colorful Accent 4" w:uiPriority="52"/>
-    <w:lsdException w:name="Grid Table 1 Light Accent 5" w:uiPriority="46"/>
-    <w:lsdException w:name="Grid Table 2 Accent 5" w:uiPriority="47"/>
-    <w:lsdException w:name="Grid Table 3 Accent 5" w:uiPriority="48"/>
-    <w:lsdException w:name="Grid Table 4 Accent 5" w:uiPriority="49"/>
-    <w:lsdException w:name="Grid Table 5 Dark Accent 5" w:uiPriority="50"/>
-    <w:lsdException w:name="Grid Table 6 Colorful Accent 5" w:uiPriority="51"/>
-    <w:lsdException w:name="Grid Table 7 Colorful Accent 5" w:uiPriority="52"/>
-    <w:lsdException w:name="Grid Table 1 Light Accent 6" w:uiPriority="46"/>
-    <w:lsdException w:name="Grid Table 2 Accent 6" w:uiPriority="47"/>
-    <w:lsdException w:name="Grid Table 3 Accent 6" w:uiPriority="48"/>
-    <w:lsdException w:name="Grid Table 4 Accent 6" w:uiPriority="49"/>
-    <w:lsdException w:name="Grid Table 5 Dark Accent 6" w:uiPriority="50"/>
-    <w:lsdException w:name="Grid Table 6 Colorful Accent 6" w:uiPriority="51"/>
-    <w:lsdException w:name="Grid Table 7 Colorful Accent 6" w:uiPriority="52"/>
-    <w:lsdException w:name="List Table 1 Light" w:uiPriority="46"/>
-    <w:lsdException w:name="List Table 2" w:uiPriority="47"/>
-    <w:lsdException w:name="List Table 3" w:uiPriority="48"/>
-    <w:lsdException w:name="List Table 4" w:uiPriority="49"/>
-    <w:lsdException w:name="List Table 5 Dark" w:uiPriority="50"/>
-    <w:lsdException w:name="List Table 6 Colorful" w:uiPriority="51"/>
-    <w:lsdException w:name="List Table 7 Colorful" w:uiPriority="52"/>
-    <w:lsdException w:name="List Table 1 Light Accent 1" w:uiPriority="46"/>
-    <w:lsdException w:name="List Table 2 Accent 1" w:uiPriority="47"/>
-    <w:lsdException w:name="List Table 3 Accent 1" w:uiPriority="48"/>
-    <w:lsdException w:name="List Table 4 Accent 1" w:uiPriority="49"/>
-    <w:lsdException w:name="List Table 5 Dark Accent 1" w:uiPriority="50"/>
-    <w:lsdException w:name="List Table 6 Colorful Accent 1" w:uiPriority="51"/>
-    <w:lsdException w:name="List Table 7 Colorful Accent 1" w:uiPriority="52"/>
-    <w:lsdException w:name="List Table 1 Light Accent 2" w:uiPriority="46"/>
-    <w:lsdException w:name="List Table 2 Accent 2" w:uiPriority="47"/>
-    <w:lsdException w:name="List Table 3 Accent 2" w:uiPriority="48"/>
-    <w:lsdException w:name="List Table 4 Accent 2" w:uiPriority="49"/>
-    <w:lsdException w:name="List Table 5 Dark Accent 2" w:uiPriority="50"/>
-    <w:lsdException w:name="List Table 6 Colorful Accent 2" w:uiPriority="51"/>
-    <w:lsdException w:name="List Table 7 Colorful Accent 2" w:uiPriority="52"/>
-    <w:lsdException w:name="List Table 1 Light Accent 3" w:uiPriority="46"/>
-    <w:lsdException w:name="List Table 2 Accent 3" w:uiPriority="47"/>
-    <w:lsdException w:name="List Table 3 Accent 3" w:uiPriority="48"/>
-    <w:lsdException w:name="List Table 4 Accent 3" w:uiPriority="49"/>
-    <w:lsdException w:name="List Table 5 Dark Accent 3" w:uiPriority="50"/>
-    <w:lsdException w:name="List Table 6 Colorful Accent 3" w:uiPriority="51"/>
-    <w:lsdException w:name="List Table 7 Colorful Accent 3" w:uiPriority="52"/>
-    <w:lsdException w:name="List Table 1 Light Accent 4" w:uiPriority="46"/>
-    <w:lsdException w:name="List Table 2 Accent 4" w:uiPriority="47"/>
-    <w:lsdException w:name="List Table 3 Accent 4" w:uiPriority="48"/>
-    <w:lsdException w:name="List Table 4 Accent 4" w:uiPriority="49"/>
-    <w:lsdException w:name="List Table 5 Dark Accent 4" w:uiPriority="50"/>
-    <w:lsdException w:name="List Table 6 Colorful Accent 4" w:uiPriority="51"/>
-    <w:lsdException w:name="List Table 7 Colorful Accent 4" w:uiPriority="52"/>
-    <w:lsdException w:name="List Table 1 Light Accent 5" w:uiPriority="46"/>
-    <w:lsdException w:name="List Table 2 Accent 5" w:uiPriority="47"/>
-    <w:lsdException w:name="List Table 3 Accent 5" w:uiPriority="48"/>
-    <w:lsdException w:name="List Table 4 Accent 5" w:uiPriority="49"/>
-    <w:lsdException w:name="List Table 5 Dark Accent 5" w:uiPriority="50"/>
-    <w:lsdException w:name="List Table 6 Colorful Accent 5" w:uiPriority="51"/>
-    <w:lsdException w:name="List Table 7 Colorful Accent 5" w:uiPriority="52"/>
-    <w:lsdException w:name="List Table 1 Light Accent 6" w:uiPriority="46"/>
-    <w:lsdException w:name="List Table 2 Accent 6" w:uiPriority="47"/>
-    <w:lsdException w:name="List Table 3 Accent 6" w:uiPriority="48"/>
-    <w:lsdException w:name="List Table 4 Accent 6" w:uiPriority="49"/>
-    <w:lsdException w:name="List Table 5 Dark Accent 6" w:uiPriority="50"/>
-    <w:lsdException w:name="List Table 6 Colorful Accent 6" w:uiPriority="51"/>
-    <w:lsdException w:name="List Table 7 Colorful Accent 6" w:uiPriority="52"/>
-    <w:lsdException w:name="Mention" w:semiHidden="1" w:unhideWhenUsed="1"/>
-    <w:lsdException w:name="Smart Hyperlink" w:semiHidden="1" w:unhideWhenUsed="1"/>
-    <w:lsdException w:name="Hashtag" w:semiHidden="1" w:unhideWhenUsed="1"/>
-    <w:lsdException w:name="Unresolved Mention" w:semiHidden="1" w:unhideWhenUsed="1"/>
-    <w:lsdException w:name="Smart Link" w:semiHidden="1" w:unhideWhenUsed="1"/>
+  <w:latentStyles w:defLockedState="0" w:defUIPriority="99" w:defSemiHidden="1" w:defUnhideWhenUsed="1" w:defQFormat="0" w:count="267">
+    <w:lsdException w:name="Normal" w:semiHidden="0" w:uiPriority="0" w:unhideWhenUsed="0" w:qFormat="1"/>
+    <w:lsdException w:name="heading 1" w:semiHidden="0" w:uiPriority="9" w:unhideWhenUsed="0" w:qFormat="1"/>
+    <w:lsdException w:name="heading 2" w:uiPriority="9" w:qFormat="1"/>
+    <w:lsdException w:name="heading 3" w:uiPriority="9" w:qFormat="1"/>
+    <w:lsdException w:name="heading 4" w:uiPriority="9" w:qFormat="1"/>
+    <w:lsdException w:name="heading 5" w:uiPriority="9" w:qFormat="1"/>
+    <w:lsdException w:name="heading 6" w:uiPriority="9" w:qFormat="1"/>
+    <w:lsdException w:name="heading 7" w:uiPriority="9" w:qFormat="1"/>
+    <w:lsdException w:name="heading 8" w:uiPriority="9" w:qFormat="1"/>
+    <w:lsdException w:name="heading 9" w:uiPriority="9" w:qFormat="1"/>
+    <w:lsdException w:name="toc 1" w:uiPriority="39"/>
+    <w:lsdException w:name="toc 2" w:uiPriority="39"/>
+    <w:lsdException w:name="toc 3" w:uiPriority="39"/>
+    <w:lsdException w:name="toc 4" w:uiPriority="39"/>
+    <w:lsdException w:name="toc 5" w:uiPriority="39"/>
+    <w:lsdException w:name="toc 6" w:uiPriority="39"/>
+    <w:lsdException w:name="toc 7" w:uiPriority="39"/>
+    <w:lsdException w:name="toc 8" w:uiPriority="39"/>
+    <w:lsdException w:name="toc 9" w:uiPriority="39"/>
+    <w:lsdException w:name="caption" w:uiPriority="35" w:qFormat="1"/>
+    <w:lsdException w:name="Title" w:semiHidden="0" w:uiPriority="10" w:unhideWhenUsed="0" w:qFormat="1"/>
+    <w:lsdException w:name="Default Paragraph Font" w:uiPriority="1"/>
+    <w:lsdException w:name="Subtitle" w:semiHidden="0" w:uiPriority="11" w:unhideWhenUsed="0" w:qFormat="1"/>
+    <w:lsdException w:name="Strong" w:semiHidden="0" w:uiPriority="22" w:unhideWhenUsed="0" w:qFormat="1"/>
+    <w:lsdException w:name="Emphasis" w:semiHidden="0" w:uiPriority="20" w:unhideWhenUsed="0" w:qFormat="1"/>
+    <w:lsdException w:name="Table Grid" w:semiHidden="0" w:uiPriority="59" w:unhideWhenUsed="0"/>
+    <w:lsdException w:name="Placeholder Text" w:unhideWhenUsed="0"/>
+    <w:lsdException w:name="No Spacing" w:semiHidden="0" w:uiPriority="1" w:unhideWhenUsed="0" w:qFormat="1"/>
+    <w:lsdException w:name="Light Shading" w:semiHidden="0" w:uiPriority="60" w:unhideWhenUsed="0"/>
+    <w:lsdException w:name="Light List" w:semiHidden="0" w:uiPriority="61" w:unhideWhenUsed="0"/>
+    <w:lsdException w:name="Light Grid" w:semiHidden="0" w:uiPriority="62" w:unhideWhenUsed="0"/>
+    <w:lsdException w:name="Medium Shading 1" w:semiHidden="0" w:uiPriority="63" w:unhideWhenUsed="0"/>
+    <w:lsdException w:name="Medium Shading 2" w:semiHidden="0" w:uiPriority="64" w:unhideWhenUsed="0"/>
+    <w:lsdException w:name="Medium List 1" w:semiHidden="0" w:uiPriority="65" w:unhideWhenUsed="0"/>
+    <w:lsdException w:name="Medium List 2" w:semiHidden="0" w:uiPriority="66" w:unhideWhenUsed="0"/>
+    <w:lsdException w:name="Medium Grid 1" w:semiHidden="0" w:uiPriority="67" w:unhideWhenUsed="0"/>
+    <w:lsdException w:name="Medium Grid 2" w:semiHidden="0" w:uiPriority="68" w:unhideWhenUsed="0"/>
+    <w:lsdException w:name="Medium Grid 3" w:semiHidden="0" w:uiPriority="69" w:unhideWhenUsed="0"/>
+    <w:lsdException w:name="Dark List" w:semiHidden="0" w:uiPriority="70" w:unhideWhenUsed="0"/>
+    <w:lsdException w:name="Colorful Shading" w:semiHidden="0" w:uiPriority="71" w:unhideWhenUsed="0"/>
+    <w:lsdException w:name="Colorful List" w:semiHidden="0" w:uiPriority="72" w:unhideWhenUsed="0"/>
+    <w:lsdException w:name="Colorful Grid" w:semiHidden="0" w:uiPriority="73" w:unhideWhenUsed="0"/>
+    <w:lsdException w:name="Light Shading Accent 1" w:semiHidden="0" w:uiPriority="60" w:unhideWhenUsed="0"/>
+    <w:lsdException w:name="Light List Accent 1" w:semiHidden="0" w:uiPriority="61" w:unhideWhenUsed="0"/>
+    <w:lsdException w:name="Light Grid Accent 1" w:semiHidden="0" w:uiPriority="62" w:unhideWhenUsed="0"/>
+    <w:lsdException w:name="Medium Shading 1 Accent 1" w:semiHidden="0" w:uiPriority="63" w:unhideWhenUsed="0"/>
+    <w:lsdException w:name="Medium Shading 2 Accent 1" w:semiHidden="0" w:uiPriority="64" w:unhideWhenUsed="0"/>
+    <w:lsdException w:name="Medium List 1 Accent 1" w:semiHidden="0" w:uiPriority="65" w:unhideWhenUsed="0"/>
+    <w:lsdException w:name="Revision" w:unhideWhenUsed="0"/>
+    <w:lsdException w:name="List Paragraph" w:semiHidden="0" w:uiPriority="0" w:unhideWhenUsed="0" w:qFormat="1"/>
+    <w:lsdException w:name="Quote" w:semiHidden="0" w:uiPriority="29" w:unhideWhenUsed="0" w:qFormat="1"/>
+    <w:lsdException w:name="Intense Quote" w:semiHidden="0" w:uiPriority="30" w:unhideWhenUsed="0" w:qFormat="1"/>
+    <w:lsdException w:name="Medium List 2 Accent 1" w:semiHidden="0" w:uiPriority="66" w:unhideWhenUsed="0"/>
+    <w:lsdException w:name="Medium Grid 1 Accent 1" w:semiHidden="0" w:uiPriority="67" w:unhideWhenUsed="0"/>
+    <w:lsdException w:name="Medium Grid 2 Accent 1" w:semiHidden="0" w:uiPriority="68" w:unhideWhenUsed="0"/>
+    <w:lsdException w:name="Medium Grid 3 Accent 1" w:semiHidden="0" w:uiPriority="69" w:unhideWhenUsed="0"/>
+    <w:lsdException w:name="Dark List Accent 1" w:semiHidden="0" w:uiPriority="70" w:unhideWhenUsed="0"/>
+    <w:lsdException w:name="Colorful Shading Accent 1" w:semiHidden="0" w:uiPriority="71" w:unhideWhenUsed="0"/>
+    <w:lsdException w:name="Colorful List Accent 1" w:semiHidden="0" w:uiPriority="72" w:unhideWhenUsed="0"/>
+    <w:lsdException w:name="Colorful Grid Accent 1" w:semiHidden="0" w:uiPriority="73" w:unhideWhenUsed="0"/>
+    <w:lsdException w:name="Light Shading Accent 2" w:semiHidden="0" w:uiPriority="60" w:unhideWhenUsed="0"/>
+    <w:lsdException w:name="Light List Accent 2" w:semiHidden="0" w:uiPriority="61" w:unhideWhenUsed="0"/>
+    <w:lsdException w:name="Light Grid Accent 2" w:semiHidden="0" w:uiPriority="62" w:unhideWhenUsed="0"/>
+    <w:lsdException w:name="Medium Shading 1 Accent 2" w:semiHidden="0" w:uiPriority="63" w:unhideWhenUsed="0"/>
+    <w:lsdException w:name="Medium Shading 2 Accent 2" w:semiHidden="0" w:uiPriority="64" w:unhideWhenUsed="0"/>
+    <w:lsdException w:name="Medium List 1 Accent 2" w:semiHidden="0" w:uiPriority="65" w:unhideWhenUsed="0"/>
+    <w:lsdException w:name="Medium List 2 Accent 2" w:semiHidden="0" w:uiPriority="66" w:unhideWhenUsed="0"/>
+    <w:lsdException w:name="Medium Grid 1 Accent 2" w:semiHidden="0" w:uiPriority="67" w:unhideWhenUsed="0"/>
+    <w:lsdException w:name="Medium Grid 2 Accent 2" w:semiHidden="0" w:uiPriority="68" w:unhideWhenUsed="0"/>
+    <w:lsdException w:name="Medium Grid 3 Accent 2" w:semiHidden="0" w:uiPriority="69" w:unhideWhenUsed="0"/>
+    <w:lsdException w:name="Dark List Accent 2" w:semiHidden="0" w:uiPriority="70" w:unhideWhenUsed="0"/>
+    <w:lsdException w:name="Colorful Shading Accent 2" w:semiHidden="0" w:uiPriority="71" w:unhideWhenUsed="0"/>
+    <w:lsdException w:name="Colorful List Accent 2" w:semiHidden="0" w:uiPriority="72" w:unhideWhenUsed="0"/>
+    <w:lsdException w:name="Colorful Grid Accent 2" w:semiHidden="0" w:uiPriority="73" w:unhideWhenUsed="0"/>
+    <w:lsdException w:name="Light Shading Accent 3" w:semiHidden="0" w:uiPriority="60" w:unhideWhenUsed="0"/>
+    <w:lsdException w:name="Light List Accent 3" w:semiHidden="0" w:uiPriority="61" w:unhideWhenUsed="0"/>
+    <w:lsdException w:name="Light Grid Accent 3" w:semiHidden="0" w:uiPriority="62" w:unhideWhenUsed="0"/>
+    <w:lsdException w:name="Medium Shading 1 Accent 3" w:semiHidden="0" w:uiPriority="63" w:unhideWhenUsed="0"/>
+    <w:lsdException w:name="Medium Shading 2 Accent 3" w:semiHidden="0" w:uiPriority="64" w:unhideWhenUsed="0"/>
+    <w:lsdException w:name="Medium List 1 Accent 3" w:semiHidden="0" w:uiPriority="65" w:unhideWhenUsed="0"/>
+    <w:lsdException w:name="Medium List 2 Accent 3" w:semiHidden="0" w:uiPriority="66" w:unhideWhenUsed="0"/>
+    <w:lsdException w:name="Medium Grid 1 Accent 3" w:semiHidden="0" w:uiPriority="67" w:unhideWhenUsed="0"/>
+    <w:lsdException w:name="Medium Grid 2 Accent 3" w:semiHidden="0" w:uiPriority="68" w:unhideWhenUsed="0"/>
+    <w:lsdException w:name="Medium Grid 3 Accent 3" w:semiHidden="0" w:uiPriority="69" w:unhideWhenUsed="0"/>
+    <w:lsdException w:name="Dark List Accent 3" w:semiHidden="0" w:uiPriority="70" w:unhideWhenUsed="0"/>
+    <w:lsdException w:name="Colorful Shading Accent 3" w:semiHidden="0" w:uiPriority="71" w:unhideWhenUsed="0"/>
+    <w:lsdException w:name="Colorful List Accent 3" w:semiHidden="0" w:uiPriority="72" w:unhideWhenUsed="0"/>
+    <w:lsdException w:name="Colorful Grid Accent 3" w:semiHidden="0" w:uiPriority="73" w:unhideWhenUsed="0"/>
+    <w:lsdException w:name="Light Shading Accent 4" w:semiHidden="0" w:uiPriority="60" w:unhideWhenUsed="0"/>
+    <w:lsdException w:name="Light List Accent 4" w:semiHidden="0" w:uiPriority="61" w:unhideWhenUsed="0"/>
+    <w:lsdException w:name="Light Grid Accent 4" w:semiHidden="0" w:uiPriority="62" w:unhideWhenUsed="0"/>
+    <w:lsdException w:name="Medium Shading 1 Accent 4" w:semiHidden="0" w:uiPriority="63" w:unhideWhenUsed="0"/>
+    <w:lsdException w:name="Medium Shading 2 Accent 4" w:semiHidden="0" w:uiPriority="64" w:unhideWhenUsed="0"/>
+    <w:lsdException w:name="Medium List 1 Accent 4" w:semiHidden="0" w:uiPriority="65" w:unhideWhenUsed="0"/>
+    <w:lsdException w:name="Medium List 2 Accent 4" w:semiHidden="0" w:uiPriority="66" w:unhideWhenUsed="0"/>
+    <w:lsdException w:name="Medium Grid 1 Accent 4" w:semiHidden="0" w:uiPriority="67" w:unhideWhenUsed="0"/>
+    <w:lsdException w:name="Medium Grid 2 Accent 4" w:semiHidden="0" w:uiPriority="68" w:unhideWhenUsed="0"/>
+    <w:lsdException w:name="Medium Grid 3 Accent 4" w:semiHidden="0" w:uiPriority="69" w:unhideWhenUsed="0"/>
+    <w:lsdException w:name="Dark List Accent 4" w:semiHidden="0" w:uiPriority="70" w:unhideWhenUsed="0"/>
+    <w:lsdException w:name="Colorful Shading Accent 4" w:semiHidden="0" w:uiPriority="71" w:unhideWhenUsed="0"/>
+    <w:lsdException w:name="Colorful List Accent 4" w:semiHidden="0" w:uiPriority="72" w:unhideWhenUsed="0"/>
+    <w:lsdException w:name="Colorful Grid Accent 4" w:semiHidden="0" w:uiPriority="73" w:unhideWhenUsed="0"/>
+    <w:lsdException w:name="Light Shading Accent 5" w:semiHidden="0" w:uiPriority="60" w:unhideWhenUsed="0"/>
+    <w:lsdException w:name="Light List Accent 5" w:semiHidden="0" w:uiPriority="61" w:unhideWhenUsed="0"/>
+    <w:lsdException w:name="Light Grid Accent 5" w:semiHidden="0" w:uiPriority="62" w:unhideWhenUsed="0"/>
+    <w:lsdException w:name="Medium Shading 1 Accent 5" w:semiHidden="0" w:uiPriority="63" w:unhideWhenUsed="0"/>
+    <w:lsdException w:name="Medium Shading 2 Accent 5" w:semiHidden="0" w:uiPriority="64" w:unhideWhenUsed="0"/>
+    <w:lsdException w:name="Medium List 1 Accent 5" w:semiHidden="0" w:uiPriority="65" w:unhideWhenUsed="0"/>
+    <w:lsdException w:name="Medium List 2 Accent 5" w:semiHidden="0" w:uiPriority="66" w:unhideWhenUsed="0"/>
+    <w:lsdException w:name="Medium Grid 1 Accent 5" w:semiHidden="0" w:uiPriority="67" w:unhideWhenUsed="0"/>
+    <w:lsdException w:name="Medium Grid 2 Accent 5" w:semiHidden="0" w:uiPriority="68" w:unhideWhenUsed="0"/>
+    <w:lsdException w:name="Medium Grid 3 Accent 5" w:semiHidden="0" w:uiPriority="69" w:unhideWhenUsed="0"/>
+    <w:lsdException w:name="Dark List Accent 5" w:semiHidden="0" w:uiPriority="70" w:unhideWhenUsed="0"/>
+    <w:lsdException w:name="Colorful Shading Accent 5" w:semiHidden="0" w:uiPriority="71" w:unhideWhenUsed="0"/>
+    <w:lsdException w:name="Colorful List Accent 5" w:semiHidden="0" w:uiPriority="72" w:unhideWhenUsed="0"/>
+    <w:lsdException w:name="Colorful Grid Accent 5" w:semiHidden="0" w:uiPriority="73" w:unhideWhenUsed="0"/>
+    <w:lsdException w:name="Light Shading Accent 6" w:semiHidden="0" w:uiPriority="60" w:unhideWhenUsed="0"/>
+    <w:lsdException w:name="Light List Accent 6" w:semiHidden="0" w:uiPriority="61" w:unhideWhenUsed="0"/>
+    <w:lsdException w:name="Light Grid Accent 6" w:semiHidden="0" w:uiPriority="62" w:unhideWhenUsed="0"/>
+    <w:lsdException w:name="Medium Shading 1 Accent 6" w:semiHidden="0" w:uiPriority="63" w:unhideWhenUsed="0"/>
+    <w:lsdException w:name="Medium Shading 2 Accent 6" w:semiHidden="0" w:uiPriority="64" w:unhideWhenUsed="0"/>
+    <w:lsdException w:name="Medium List 1 Accent 6" w:semiHidden="0" w:uiPriority="65" w:unhideWhenUsed="0"/>
+    <w:lsdException w:name="Medium List 2 Accent 6" w:semiHidden="0" w:uiPriority="66" w:unhideWhenUsed="0"/>
+    <w:lsdException w:name="Medium Grid 1 Accent 6" w:semiHidden="0" w:uiPriority="67" w:unhideWhenUsed="0"/>
+    <w:lsdException w:name="Medium Grid 2 Accent 6" w:semiHidden="0" w:uiPriority="68" w:unhideWhenUsed="0"/>
+    <w:lsdException w:name="Medium Grid 3 Accent 6" w:semiHidden="0" w:uiPriority="69" w:unhideWhenUsed="0"/>
+    <w:lsdException w:name="Dark List Accent 6" w:semiHidden="0" w:uiPriority="70" w:unhideWhenUsed="0"/>
+    <w:lsdException w:name="Colorful Shading Accent 6" w:semiHidden="0" w:uiPriority="71" w:unhideWhenUsed="0"/>
+    <w:lsdException w:name="Colorful List Accent 6" w:semiHidden="0" w:uiPriority="72" w:unhideWhenUsed="0"/>
+    <w:lsdException w:name="Colorful Grid Accent 6" w:semiHidden="0" w:uiPriority="73" w:unhideWhenUsed="0"/>
+    <w:lsdException w:name="Subtle Emphasis" w:semiHidden="0" w:uiPriority="19" w:unhideWhenUsed="0" w:qFormat="1"/>
+    <w:lsdException w:name="Intense Emphasis" w:semiHidden="0" w:uiPriority="21" w:unhideWhenUsed="0" w:qFormat="1"/>
+    <w:lsdException w:name="Subtle Reference" w:semiHidden="0" w:uiPriority="31" w:unhideWhenUsed="0" w:qFormat="1"/>
+    <w:lsdException w:name="Intense Reference" w:semiHidden="0" w:uiPriority="32" w:unhideWhenUsed="0" w:qFormat="1"/>
+    <w:lsdException w:name="Book Title" w:semiHidden="0" w:uiPriority="33" w:unhideWhenUsed="0" w:qFormat="1"/>
+    <w:lsdException w:name="Bibliography" w:uiPriority="37"/>
+    <w:lsdException w:name="TOC Heading" w:uiPriority="39" w:qFormat="1"/>
   </w:latentStyles>
   <w:style w:type="paragraph" w:default="1" w:styleId="Normal">
     <w:name w:val="Normal"/>
@@ -2591,6 +2442,7 @@
     <w:uiPriority w:val="99"/>
     <w:semiHidden/>
     <w:unhideWhenUsed/>
+    <w:qFormat/>
     <w:tblPr>
       <w:tblInd w:w="0" w:type="dxa"/>
       <w:tblCellMar>
@@ -2645,6 +2497,62 @@
       <w:rFonts w:ascii="Tahoma" w:eastAsiaTheme="minorEastAsia" w:hAnsi="Tahoma" w:cs="Tahoma"/>
       <w:sz w:val="16"/>
       <w:szCs w:val="16"/>
+      <w:lang w:val="en-US"/>
+    </w:rPr>
+  </w:style>
+  <w:style w:type="paragraph" w:styleId="Header">
+    <w:name w:val="header"/>
+    <w:basedOn w:val="Normal"/>
+    <w:link w:val="HeaderChar"/>
+    <w:uiPriority w:val="99"/>
+    <w:semiHidden/>
+    <w:unhideWhenUsed/>
+    <w:rsid w:val="0050070F"/>
+    <w:pPr>
+      <w:tabs>
+        <w:tab w:val="center" w:pos="4680"/>
+        <w:tab w:val="right" w:pos="9360"/>
+      </w:tabs>
+      <w:spacing w:after="0" w:line="240" w:lineRule="auto"/>
+    </w:pPr>
+  </w:style>
+  <w:style w:type="character" w:customStyle="1" w:styleId="HeaderChar">
+    <w:name w:val="Header Char"/>
+    <w:basedOn w:val="DefaultParagraphFont"/>
+    <w:link w:val="Header"/>
+    <w:uiPriority w:val="99"/>
+    <w:semiHidden/>
+    <w:rsid w:val="0050070F"/>
+    <w:rPr>
+      <w:rFonts w:eastAsiaTheme="minorEastAsia"/>
+      <w:lang w:val="en-US"/>
+    </w:rPr>
+  </w:style>
+  <w:style w:type="paragraph" w:styleId="Footer">
+    <w:name w:val="footer"/>
+    <w:basedOn w:val="Normal"/>
+    <w:link w:val="FooterChar"/>
+    <w:uiPriority w:val="99"/>
+    <w:semiHidden/>
+    <w:unhideWhenUsed/>
+    <w:rsid w:val="0050070F"/>
+    <w:pPr>
+      <w:tabs>
+        <w:tab w:val="center" w:pos="4680"/>
+        <w:tab w:val="right" w:pos="9360"/>
+      </w:tabs>
+      <w:spacing w:after="0" w:line="240" w:lineRule="auto"/>
+    </w:pPr>
+  </w:style>
+  <w:style w:type="character" w:customStyle="1" w:styleId="FooterChar">
+    <w:name w:val="Footer Char"/>
+    <w:basedOn w:val="DefaultParagraphFont"/>
+    <w:link w:val="Footer"/>
+    <w:uiPriority w:val="99"/>
+    <w:semiHidden/>
+    <w:rsid w:val="0050070F"/>
+    <w:rPr>
+      <w:rFonts w:eastAsiaTheme="minorEastAsia"/>
       <w:lang w:val="en-US"/>
     </w:rPr>
   </w:style>
